--- a/DocData/建立maven專案+spring+hibernate.docx
+++ b/DocData/建立maven專案+spring+hibernate.docx
@@ -4,136 +4,106 @@
   <w:body>
     <w:p>
       <w:pPr>
-        <w:rPr>
-          <w:b/>
-          <w:bCs/>
-          <w:color w:val="806000" w:themeColor="accent4" w:themeShade="80"/>
-          <w:sz w:val="36"/>
-          <w:szCs w:val="32"/>
-        </w:rPr>
-      </w:pPr>
-      <w:r>
-        <w:rPr>
-          <w:rFonts w:hint="eastAsia"/>
-          <w:b/>
-          <w:bCs/>
-          <w:color w:val="806000" w:themeColor="accent4" w:themeShade="80"/>
-          <w:sz w:val="36"/>
-          <w:szCs w:val="32"/>
+        <w:pStyle w:val="2"/>
+      </w:pPr>
+      <w:r>
+        <w:rPr>
+          <w:rFonts w:hint="eastAsia"/>
+          <w:color w:val="ED7D31" w:themeColor="accent2"/>
+          <w:sz w:val="44"/>
+          <w:szCs w:val="44"/>
         </w:rPr>
         <w:t>建立</w:t>
       </w:r>
       <w:r>
         <w:rPr>
           <w:rFonts w:hint="eastAsia"/>
-          <w:b/>
-          <w:bCs/>
-          <w:color w:val="806000" w:themeColor="accent4" w:themeShade="80"/>
-          <w:sz w:val="36"/>
-          <w:szCs w:val="32"/>
+          <w:color w:val="ED7D31" w:themeColor="accent2"/>
+          <w:sz w:val="44"/>
+          <w:szCs w:val="44"/>
         </w:rPr>
         <w:t>m</w:t>
       </w:r>
       <w:r>
         <w:rPr>
-          <w:b/>
-          <w:bCs/>
-          <w:color w:val="806000" w:themeColor="accent4" w:themeShade="80"/>
-          <w:sz w:val="36"/>
-          <w:szCs w:val="32"/>
+          <w:color w:val="ED7D31" w:themeColor="accent2"/>
+          <w:sz w:val="44"/>
+          <w:szCs w:val="44"/>
         </w:rPr>
         <w:t>aven</w:t>
       </w:r>
       <w:r>
         <w:rPr>
           <w:rFonts w:hint="eastAsia"/>
-          <w:b/>
-          <w:bCs/>
-          <w:color w:val="806000" w:themeColor="accent4" w:themeShade="80"/>
-          <w:sz w:val="36"/>
-          <w:szCs w:val="32"/>
+          <w:color w:val="ED7D31" w:themeColor="accent2"/>
+          <w:sz w:val="44"/>
+          <w:szCs w:val="44"/>
         </w:rPr>
         <w:t>前需要</w:t>
       </w:r>
       <w:r>
         <w:rPr>
           <w:rFonts w:hint="eastAsia"/>
-          <w:b/>
-          <w:bCs/>
-          <w:color w:val="806000" w:themeColor="accent4" w:themeShade="80"/>
-          <w:sz w:val="36"/>
-          <w:szCs w:val="32"/>
+          <w:color w:val="ED7D31" w:themeColor="accent2"/>
+          <w:sz w:val="44"/>
+          <w:szCs w:val="44"/>
         </w:rPr>
         <w:t>Ec</w:t>
       </w:r>
       <w:r>
         <w:rPr>
-          <w:b/>
-          <w:bCs/>
-          <w:color w:val="806000" w:themeColor="accent4" w:themeShade="80"/>
-          <w:sz w:val="36"/>
-          <w:szCs w:val="32"/>
+          <w:color w:val="ED7D31" w:themeColor="accent2"/>
+          <w:sz w:val="44"/>
+          <w:szCs w:val="44"/>
         </w:rPr>
         <w:t>lipse</w:t>
       </w:r>
       <w:r>
         <w:rPr>
           <w:rFonts w:hint="eastAsia"/>
-          <w:b/>
-          <w:bCs/>
-          <w:color w:val="806000" w:themeColor="accent4" w:themeShade="80"/>
-          <w:sz w:val="36"/>
-          <w:szCs w:val="32"/>
+          <w:color w:val="ED7D31" w:themeColor="accent2"/>
+          <w:sz w:val="44"/>
+          <w:szCs w:val="44"/>
         </w:rPr>
         <w:t>的環境設定</w:t>
       </w:r>
       <w:r>
         <w:rPr>
           <w:rFonts w:hint="eastAsia"/>
-          <w:b/>
-          <w:bCs/>
-          <w:color w:val="806000" w:themeColor="accent4" w:themeShade="80"/>
-          <w:sz w:val="36"/>
-          <w:szCs w:val="32"/>
+          <w:color w:val="ED7D31" w:themeColor="accent2"/>
+          <w:sz w:val="44"/>
+          <w:szCs w:val="44"/>
         </w:rPr>
         <w:t>：</w:t>
       </w:r>
     </w:p>
     <w:p>
       <w:pPr>
-        <w:pStyle w:val="a7"/>
+        <w:pStyle w:val="a8"/>
         <w:numPr>
           <w:ilvl w:val="0"/>
-          <w:numId w:val="1"/>
+          <w:numId w:val="8"/>
         </w:numPr>
-        <w:ind w:leftChars="0"/>
-        <w:rPr>
-          <w:rFonts w:ascii="標楷體" w:eastAsia="標楷體" w:hAnsi="標楷體"/>
-          <w:b/>
-          <w:bCs/>
-        </w:rPr>
-      </w:pPr>
-      <w:r>
-        <w:rPr>
-          <w:rFonts w:ascii="標楷體" w:eastAsia="標楷體" w:hAnsi="標楷體" w:hint="eastAsia"/>
-          <w:b/>
-          <w:bCs/>
-        </w:rPr>
-        <w:t>設置M</w:t>
-      </w:r>
-      <w:r>
-        <w:rPr>
-          <w:rFonts w:ascii="標楷體" w:eastAsia="標楷體" w:hAnsi="標楷體"/>
-          <w:b/>
-          <w:bCs/>
-        </w:rPr>
+        <w:jc w:val="left"/>
+      </w:pPr>
+      <w:r>
+        <w:rPr>
+          <w:rFonts w:hint="eastAsia"/>
+        </w:rPr>
+        <w:t>設置</w:t>
+      </w:r>
+      <w:r>
+        <w:rPr>
+          <w:rFonts w:hint="eastAsia"/>
+        </w:rPr>
+        <w:t>M</w:t>
+      </w:r>
+      <w:r>
         <w:t>aven</w:t>
       </w:r>
       <w:r>
         <w:rPr>
-          <w:rFonts w:ascii="標楷體" w:eastAsia="標楷體" w:hAnsi="標楷體" w:hint="eastAsia"/>
-          <w:b/>
-          <w:bCs/>
+          <w:rFonts w:hint="eastAsia"/>
         </w:rPr>
         <w:t>路徑</w:t>
       </w:r>
@@ -155,120 +125,6 @@
             <wp:extent cx="5037896" cy="3802380"/>
             <wp:effectExtent l="0" t="0" r="0" b="7620"/>
             <wp:docPr id="5" name="圖片 5"/>
-            <wp:cNvGraphicFramePr>
-              <a:graphicFrameLocks xmlns:a="http://schemas.openxmlformats.org/drawingml/2006/main" noChangeAspect="1"/>
-            </wp:cNvGraphicFramePr>
-            <a:graphic xmlns:a="http://schemas.openxmlformats.org/drawingml/2006/main">
-              <a:graphicData uri="http://schemas.openxmlformats.org/drawingml/2006/picture">
-                <pic:pic xmlns:pic="http://schemas.openxmlformats.org/drawingml/2006/picture">
-                  <pic:nvPicPr>
-                    <pic:cNvPr id="1" name=""/>
-                    <pic:cNvPicPr/>
-                  </pic:nvPicPr>
-                  <pic:blipFill>
-                    <a:blip r:embed="rId7"/>
-                    <a:stretch>
-                      <a:fillRect/>
-                    </a:stretch>
-                  </pic:blipFill>
-                  <pic:spPr>
-                    <a:xfrm>
-                      <a:off x="0" y="0"/>
-                      <a:ext cx="5046846" cy="3809135"/>
-                    </a:xfrm>
-                    <a:prstGeom prst="rect">
-                      <a:avLst/>
-                    </a:prstGeom>
-                  </pic:spPr>
-                </pic:pic>
-              </a:graphicData>
-            </a:graphic>
-          </wp:inline>
-        </w:drawing>
-      </w:r>
-    </w:p>
-    <w:p>
-      <w:pPr>
-        <w:pStyle w:val="a7"/>
-        <w:numPr>
-          <w:ilvl w:val="0"/>
-          <w:numId w:val="1"/>
-        </w:numPr>
-        <w:ind w:leftChars="0"/>
-        <w:rPr>
-          <w:rFonts w:ascii="標楷體" w:eastAsia="標楷體" w:hAnsi="標楷體"/>
-          <w:b/>
-          <w:bCs/>
-        </w:rPr>
-      </w:pPr>
-      <w:r>
-        <w:rPr>
-          <w:rFonts w:ascii="標楷體" w:eastAsia="標楷體" w:hAnsi="標楷體" w:hint="eastAsia"/>
-          <w:b/>
-          <w:bCs/>
-        </w:rPr>
-        <w:t>設置j</w:t>
-      </w:r>
-      <w:r>
-        <w:rPr>
-          <w:rFonts w:ascii="標楷體" w:eastAsia="標楷體" w:hAnsi="標楷體"/>
-          <w:b/>
-          <w:bCs/>
-        </w:rPr>
-        <w:t xml:space="preserve">ava </w:t>
-      </w:r>
-      <w:r>
-        <w:rPr>
-          <w:rFonts w:ascii="標楷體" w:eastAsia="標楷體" w:hAnsi="標楷體" w:hint="eastAsia"/>
-          <w:b/>
-          <w:bCs/>
-        </w:rPr>
-        <w:t>j</w:t>
-      </w:r>
-      <w:r>
-        <w:rPr>
-          <w:rFonts w:ascii="標楷體" w:eastAsia="標楷體" w:hAnsi="標楷體"/>
-          <w:b/>
-          <w:bCs/>
-        </w:rPr>
-        <w:t>dk(</w:t>
-      </w:r>
-      <w:r>
-        <w:rPr>
-          <w:rFonts w:ascii="標楷體" w:eastAsia="標楷體" w:hAnsi="標楷體" w:hint="eastAsia"/>
-          <w:b/>
-          <w:bCs/>
-        </w:rPr>
-        <w:t>如果沒有設置，無法執行</w:t>
-      </w:r>
-      <w:r>
-        <w:rPr>
-          <w:rFonts w:ascii="標楷體" w:eastAsia="標楷體" w:hAnsi="標楷體"/>
-          <w:b/>
-          <w:bCs/>
-        </w:rPr>
-        <w:t>javajdk)</w:t>
-      </w:r>
-    </w:p>
-    <w:p>
-      <w:pPr>
-        <w:pStyle w:val="a7"/>
-        <w:ind w:leftChars="0" w:left="504"/>
-        <w:rPr>
-          <w:rFonts w:ascii="標楷體" w:eastAsia="標楷體" w:hAnsi="標楷體"/>
-          <w:b/>
-          <w:bCs/>
-        </w:rPr>
-      </w:pPr>
-      <w:r>
-        <w:rPr>
-          <w:noProof/>
-        </w:rPr>
-        <w:drawing>
-          <wp:inline distT="0" distB="0" distL="0" distR="0" wp14:anchorId="60AC5ECE" wp14:editId="0FB9F253">
-            <wp:extent cx="4581305" cy="3505200"/>
-            <wp:effectExtent l="0" t="0" r="0" b="0"/>
-            <wp:docPr id="6" name="圖片 6"/>
             <wp:cNvGraphicFramePr>
               <a:graphicFrameLocks xmlns:a="http://schemas.openxmlformats.org/drawingml/2006/main" noChangeAspect="1"/>
             </wp:cNvGraphicFramePr>
@@ -288,7 +144,7 @@
                   <pic:spPr>
                     <a:xfrm>
                       <a:off x="0" y="0"/>
-                      <a:ext cx="4596182" cy="3516583"/>
+                      <a:ext cx="5046846" cy="3809135"/>
                     </a:xfrm>
                     <a:prstGeom prst="rect">
                       <a:avLst/>
@@ -303,6 +159,89 @@
     </w:p>
     <w:p>
       <w:pPr>
+        <w:pStyle w:val="a8"/>
+        <w:numPr>
+          <w:ilvl w:val="0"/>
+          <w:numId w:val="8"/>
+        </w:numPr>
+        <w:jc w:val="left"/>
+        <w:rPr>
+          <w:rStyle w:val="aa"/>
+          <w:i w:val="0"/>
+          <w:iCs w:val="0"/>
+          <w:color w:val="auto"/>
+        </w:rPr>
+      </w:pPr>
+      <w:r>
+        <w:rPr>
+          <w:rStyle w:val="aa"/>
+          <w:rFonts w:hint="eastAsia"/>
+          <w:i w:val="0"/>
+          <w:iCs w:val="0"/>
+          <w:color w:val="auto"/>
+        </w:rPr>
+        <w:t>設置</w:t>
+      </w:r>
+      <w:r>
+        <w:rPr>
+          <w:rStyle w:val="aa"/>
+          <w:rFonts w:hint="eastAsia"/>
+          <w:i w:val="0"/>
+          <w:iCs w:val="0"/>
+          <w:color w:val="auto"/>
+        </w:rPr>
+        <w:t>j</w:t>
+      </w:r>
+      <w:r>
+        <w:rPr>
+          <w:rStyle w:val="aa"/>
+          <w:i w:val="0"/>
+          <w:iCs w:val="0"/>
+          <w:color w:val="auto"/>
+        </w:rPr>
+        <w:t xml:space="preserve">ava </w:t>
+      </w:r>
+      <w:r>
+        <w:rPr>
+          <w:rStyle w:val="aa"/>
+          <w:rFonts w:hint="eastAsia"/>
+          <w:i w:val="0"/>
+          <w:iCs w:val="0"/>
+          <w:color w:val="auto"/>
+        </w:rPr>
+        <w:t>j</w:t>
+      </w:r>
+      <w:r>
+        <w:rPr>
+          <w:rStyle w:val="aa"/>
+          <w:i w:val="0"/>
+          <w:iCs w:val="0"/>
+          <w:color w:val="auto"/>
+        </w:rPr>
+        <w:t>dk(</w:t>
+      </w:r>
+      <w:r>
+        <w:rPr>
+          <w:rStyle w:val="aa"/>
+          <w:rFonts w:hint="eastAsia"/>
+          <w:i w:val="0"/>
+          <w:iCs w:val="0"/>
+          <w:color w:val="auto"/>
+        </w:rPr>
+        <w:t>如果沒有設置，無法執行</w:t>
+      </w:r>
+      <w:r>
+        <w:rPr>
+          <w:rStyle w:val="aa"/>
+          <w:i w:val="0"/>
+          <w:iCs w:val="0"/>
+          <w:color w:val="auto"/>
+        </w:rPr>
+        <w:t>javajdk)</w:t>
+      </w:r>
+    </w:p>
+    <w:p>
+      <w:pPr>
         <w:pStyle w:val="a7"/>
         <w:ind w:leftChars="0" w:left="504"/>
         <w:rPr>
@@ -311,127 +250,15 @@
           <w:bCs/>
         </w:rPr>
       </w:pPr>
-    </w:p>
-    <w:p>
-      <w:pPr>
-        <w:pStyle w:val="a7"/>
-        <w:ind w:leftChars="0" w:left="504"/>
-        <w:rPr>
-          <w:rFonts w:ascii="標楷體" w:eastAsia="標楷體" w:hAnsi="標楷體" w:hint="eastAsia"/>
-          <w:b/>
-          <w:bCs/>
-        </w:rPr>
-      </w:pPr>
-      <w:r>
-        <w:rPr>
-          <w:rFonts w:hint="eastAsia"/>
-          <w:b/>
-          <w:bCs/>
-          <w:color w:val="806000" w:themeColor="accent4" w:themeShade="80"/>
-          <w:sz w:val="36"/>
-          <w:szCs w:val="32"/>
-        </w:rPr>
-        <w:lastRenderedPageBreak/>
-        <w:t>建立</w:t>
-      </w:r>
-      <w:r>
-        <w:rPr>
-          <w:rFonts w:hint="eastAsia"/>
-          <w:b/>
-          <w:bCs/>
-          <w:color w:val="806000" w:themeColor="accent4" w:themeShade="80"/>
-          <w:sz w:val="36"/>
-          <w:szCs w:val="32"/>
-        </w:rPr>
-        <w:t>m</w:t>
-      </w:r>
-      <w:r>
-        <w:rPr>
-          <w:b/>
-          <w:bCs/>
-          <w:color w:val="806000" w:themeColor="accent4" w:themeShade="80"/>
-          <w:sz w:val="36"/>
-          <w:szCs w:val="32"/>
-        </w:rPr>
-        <w:t>aven</w:t>
-      </w:r>
-      <w:r>
-        <w:rPr>
-          <w:rFonts w:hint="eastAsia"/>
-          <w:b/>
-          <w:bCs/>
-          <w:color w:val="806000" w:themeColor="accent4" w:themeShade="80"/>
-          <w:sz w:val="36"/>
-          <w:szCs w:val="32"/>
-        </w:rPr>
-        <w:t>專案：</w:t>
-      </w:r>
-    </w:p>
-    <w:p>
-      <w:pPr>
-        <w:pStyle w:val="a7"/>
-        <w:numPr>
-          <w:ilvl w:val="0"/>
-          <w:numId w:val="2"/>
-        </w:numPr>
-        <w:ind w:leftChars="0"/>
-        <w:rPr>
-          <w:rFonts w:ascii="標楷體" w:eastAsia="標楷體" w:hAnsi="標楷體"/>
-          <w:b/>
-          <w:bCs/>
-          <w:color w:val="806000" w:themeColor="accent4" w:themeShade="80"/>
-        </w:rPr>
-      </w:pPr>
-      <w:r>
-        <w:rPr>
-          <w:rFonts w:ascii="標楷體" w:eastAsia="標楷體" w:hAnsi="標楷體" w:hint="eastAsia"/>
-          <w:b/>
-          <w:bCs/>
-        </w:rPr>
-        <w:t>選擇</w:t>
-      </w:r>
-      <w:r>
-        <w:rPr>
-          <w:rFonts w:ascii="標楷體" w:eastAsia="標楷體" w:hAnsi="標楷體"/>
-          <w:b/>
-          <w:bCs/>
-        </w:rPr>
-        <w:t>Maven</w:t>
-      </w:r>
-      <w:r>
-        <w:rPr>
-          <w:rFonts w:ascii="標楷體" w:eastAsia="標楷體" w:hAnsi="標楷體" w:hint="eastAsia"/>
-          <w:b/>
-          <w:bCs/>
-        </w:rPr>
-        <w:t xml:space="preserve"> </w:t>
-      </w:r>
-      <w:r>
-        <w:rPr>
-          <w:rFonts w:ascii="標楷體" w:eastAsia="標楷體" w:hAnsi="標楷體"/>
-          <w:b/>
-          <w:bCs/>
-        </w:rPr>
-        <w:t>Project</w:t>
-      </w:r>
-    </w:p>
-    <w:p>
-      <w:pPr>
-        <w:pStyle w:val="a7"/>
-        <w:ind w:leftChars="0" w:left="504"/>
-        <w:rPr>
-          <w:color w:val="806000" w:themeColor="accent4" w:themeShade="80"/>
-        </w:rPr>
-      </w:pPr>
       <w:r>
         <w:rPr>
           <w:noProof/>
         </w:rPr>
         <w:drawing>
-          <wp:inline distT="0" distB="0" distL="0" distR="0" wp14:anchorId="40358420" wp14:editId="383C5B87">
-            <wp:extent cx="4910485" cy="4053840"/>
-            <wp:effectExtent l="0" t="0" r="4445" b="3810"/>
-            <wp:docPr id="1" name="圖片 1"/>
+          <wp:inline distT="0" distB="0" distL="0" distR="0" wp14:anchorId="60AC5ECE" wp14:editId="0FB9F253">
+            <wp:extent cx="4581305" cy="3505200"/>
+            <wp:effectExtent l="0" t="0" r="0" b="0"/>
+            <wp:docPr id="6" name="圖片 6"/>
             <wp:cNvGraphicFramePr>
               <a:graphicFrameLocks xmlns:a="http://schemas.openxmlformats.org/drawingml/2006/main" noChangeAspect="1"/>
             </wp:cNvGraphicFramePr>
@@ -451,7 +278,7 @@
                   <pic:spPr>
                     <a:xfrm>
                       <a:off x="0" y="0"/>
-                      <a:ext cx="4912182" cy="4055241"/>
+                      <a:ext cx="4596182" cy="3516583"/>
                     </a:xfrm>
                     <a:prstGeom prst="rect">
                       <a:avLst/>
@@ -466,58 +293,117 @@
     </w:p>
     <w:p>
       <w:pPr>
+        <w:pStyle w:val="1"/>
+        <w:rPr>
+          <w:rFonts w:ascii="標楷體" w:eastAsia="標楷體" w:hAnsi="標楷體"/>
+          <w:color w:val="ED7D31" w:themeColor="accent2"/>
+          <w:sz w:val="44"/>
+          <w:szCs w:val="44"/>
+        </w:rPr>
+      </w:pPr>
+      <w:r>
+        <w:rPr>
+          <w:rFonts w:hint="eastAsia"/>
+          <w:color w:val="ED7D31" w:themeColor="accent2"/>
+          <w:sz w:val="44"/>
+          <w:szCs w:val="44"/>
+        </w:rPr>
+        <w:lastRenderedPageBreak/>
+        <w:t>建立</w:t>
+      </w:r>
+      <w:r>
+        <w:rPr>
+          <w:rFonts w:hint="eastAsia"/>
+          <w:color w:val="ED7D31" w:themeColor="accent2"/>
+          <w:sz w:val="44"/>
+          <w:szCs w:val="44"/>
+        </w:rPr>
+        <w:t>m</w:t>
+      </w:r>
+      <w:r>
+        <w:rPr>
+          <w:color w:val="ED7D31" w:themeColor="accent2"/>
+          <w:sz w:val="44"/>
+          <w:szCs w:val="44"/>
+        </w:rPr>
+        <w:t>aven</w:t>
+      </w:r>
+      <w:r>
+        <w:rPr>
+          <w:rFonts w:hint="eastAsia"/>
+          <w:color w:val="ED7D31" w:themeColor="accent2"/>
+          <w:sz w:val="44"/>
+          <w:szCs w:val="44"/>
+        </w:rPr>
+        <w:t>專案：</w:t>
+      </w:r>
+    </w:p>
+    <w:p>
+      <w:pPr>
+        <w:pStyle w:val="a8"/>
+        <w:numPr>
+          <w:ilvl w:val="0"/>
+          <w:numId w:val="9"/>
+        </w:numPr>
+        <w:jc w:val="left"/>
+        <w:rPr>
+          <w:rStyle w:val="aa"/>
+          <w:i w:val="0"/>
+          <w:iCs w:val="0"/>
+        </w:rPr>
+      </w:pPr>
+      <w:r>
+        <w:rPr>
+          <w:rStyle w:val="aa"/>
+          <w:rFonts w:hint="eastAsia"/>
+          <w:i w:val="0"/>
+          <w:iCs w:val="0"/>
+        </w:rPr>
+        <w:t>選擇</w:t>
+      </w:r>
+      <w:r>
+        <w:rPr>
+          <w:rStyle w:val="aa"/>
+          <w:i w:val="0"/>
+          <w:iCs w:val="0"/>
+        </w:rPr>
+        <w:t>Maven</w:t>
+      </w:r>
+      <w:r>
+        <w:rPr>
+          <w:rStyle w:val="aa"/>
+          <w:rFonts w:hint="eastAsia"/>
+          <w:i w:val="0"/>
+          <w:iCs w:val="0"/>
+        </w:rPr>
+        <w:t xml:space="preserve"> </w:t>
+      </w:r>
+      <w:r>
+        <w:rPr>
+          <w:rStyle w:val="aa"/>
+          <w:i w:val="0"/>
+          <w:iCs w:val="0"/>
+        </w:rPr>
+        <w:t>Project</w:t>
+      </w:r>
+    </w:p>
+    <w:p>
+      <w:pPr>
         <w:pStyle w:val="a7"/>
         <w:ind w:leftChars="0" w:left="504"/>
         <w:rPr>
-          <w:rFonts w:hint="eastAsia"/>
           <w:color w:val="806000" w:themeColor="accent4" w:themeShade="80"/>
         </w:rPr>
       </w:pPr>
-    </w:p>
-    <w:p>
-      <w:pPr>
-        <w:pStyle w:val="a7"/>
-        <w:numPr>
-          <w:ilvl w:val="0"/>
-          <w:numId w:val="2"/>
-        </w:numPr>
-        <w:ind w:leftChars="0"/>
-        <w:rPr>
-          <w:b/>
-          <w:bCs/>
-          <w:color w:val="806000" w:themeColor="accent4" w:themeShade="80"/>
-        </w:rPr>
-      </w:pPr>
-      <w:r>
-        <w:rPr>
-          <w:rFonts w:hint="eastAsia"/>
-          <w:b/>
-          <w:bCs/>
-          <w:color w:val="806000" w:themeColor="accent4" w:themeShade="80"/>
-        </w:rPr>
-        <w:t xml:space="preserve">  </w:t>
-      </w:r>
-    </w:p>
-    <w:p>
-      <w:pPr>
-        <w:pStyle w:val="a7"/>
-        <w:ind w:leftChars="0" w:left="504"/>
-        <w:rPr>
-          <w:rFonts w:hint="eastAsia"/>
-          <w:b/>
-          <w:bCs/>
-          <w:color w:val="806000" w:themeColor="accent4" w:themeShade="80"/>
-        </w:rPr>
-      </w:pPr>
       <w:r>
         <w:rPr>
           <w:noProof/>
         </w:rPr>
         <w:drawing>
-          <wp:inline distT="0" distB="0" distL="0" distR="0" wp14:anchorId="4B60485A" wp14:editId="40C52B1E">
-            <wp:extent cx="4869180" cy="3359066"/>
-            <wp:effectExtent l="0" t="0" r="7620" b="0"/>
-            <wp:docPr id="8" name="圖片 8"/>
+          <wp:inline distT="0" distB="0" distL="0" distR="0" wp14:anchorId="40358420" wp14:editId="383C5B87">
+            <wp:extent cx="4910485" cy="4053840"/>
+            <wp:effectExtent l="0" t="0" r="4445" b="3810"/>
+            <wp:docPr id="1" name="圖片 1"/>
             <wp:cNvGraphicFramePr>
               <a:graphicFrameLocks xmlns:a="http://schemas.openxmlformats.org/drawingml/2006/main" noChangeAspect="1"/>
             </wp:cNvGraphicFramePr>
@@ -537,7 +423,7 @@
                   <pic:spPr>
                     <a:xfrm>
                       <a:off x="0" y="0"/>
-                      <a:ext cx="4896323" cy="3377791"/>
+                      <a:ext cx="4912182" cy="4055241"/>
                     </a:xfrm>
                     <a:prstGeom prst="rect">
                       <a:avLst/>
@@ -553,76 +439,34 @@
     <w:p>
       <w:pPr>
         <w:pStyle w:val="a7"/>
+        <w:ind w:leftChars="0" w:left="504"/>
+        <w:rPr>
+          <w:color w:val="806000" w:themeColor="accent4" w:themeShade="80"/>
+        </w:rPr>
+      </w:pPr>
+    </w:p>
+    <w:p>
+      <w:pPr>
+        <w:pStyle w:val="a8"/>
         <w:numPr>
           <w:ilvl w:val="0"/>
-          <w:numId w:val="2"/>
+          <w:numId w:val="9"/>
         </w:numPr>
-        <w:ind w:leftChars="0"/>
-        <w:rPr>
-          <w:b/>
-          <w:bCs/>
-        </w:rPr>
-      </w:pPr>
-      <w:r>
-        <w:rPr>
-          <w:rFonts w:hint="eastAsia"/>
-          <w:b/>
-          <w:bCs/>
-        </w:rPr>
-        <w:lastRenderedPageBreak/>
-        <w:t>這裡我們要輸入</w:t>
-      </w:r>
-      <w:r>
-        <w:rPr>
-          <w:rFonts w:hint="eastAsia"/>
-          <w:b/>
-          <w:bCs/>
-        </w:rPr>
-        <w:t xml:space="preserve"> GroupID </w:t>
-      </w:r>
-      <w:r>
-        <w:rPr>
-          <w:rFonts w:hint="eastAsia"/>
-          <w:b/>
-          <w:bCs/>
-        </w:rPr>
-        <w:t>和</w:t>
-      </w:r>
-      <w:r>
-        <w:rPr>
-          <w:rFonts w:hint="eastAsia"/>
-          <w:b/>
-          <w:bCs/>
-        </w:rPr>
-        <w:t xml:space="preserve"> ArtifactID</w:t>
-      </w:r>
-    </w:p>
-    <w:p>
-      <w:pPr>
-        <w:pStyle w:val="a7"/>
-        <w:rPr>
-          <w:rFonts w:ascii="標楷體" w:eastAsia="標楷體" w:hAnsi="標楷體"/>
-          <w:sz w:val="22"/>
-          <w:szCs w:val="20"/>
-        </w:rPr>
-      </w:pPr>
-      <w:r>
-        <w:rPr>
-          <w:rFonts w:ascii="標楷體" w:eastAsia="標楷體" w:hAnsi="標楷體" w:hint="eastAsia"/>
-          <w:b/>
-          <w:bCs/>
-          <w:sz w:val="22"/>
-          <w:szCs w:val="20"/>
-        </w:rPr>
-        <w:t>GroupID</w:t>
-      </w:r>
-      <w:r>
-        <w:rPr>
-          <w:rFonts w:ascii="標楷體" w:eastAsia="標楷體" w:hAnsi="標楷體" w:hint="eastAsia"/>
-          <w:sz w:val="22"/>
-          <w:szCs w:val="20"/>
-        </w:rPr>
-        <w:t>：idv.zjh，第一段如果輸入com 代表公司名稱，輸入org代表非營利組織，輸入idv代表個人;後面的zjh是我的名字簡寫。</w:t>
+        <w:jc w:val="left"/>
+        <w:rPr>
+          <w:rStyle w:val="aa"/>
+          <w:i w:val="0"/>
+          <w:iCs w:val="0"/>
+        </w:rPr>
+      </w:pPr>
+      <w:r>
+        <w:rPr>
+          <w:rStyle w:val="aa"/>
+          <w:rFonts w:hint="eastAsia"/>
+          <w:i w:val="0"/>
+          <w:iCs w:val="0"/>
+        </w:rPr>
+        <w:t xml:space="preserve">  </w:t>
       </w:r>
     </w:p>
     <w:p>
@@ -630,46 +474,9 @@
         <w:pStyle w:val="a7"/>
         <w:ind w:leftChars="0" w:left="504"/>
         <w:rPr>
-          <w:rFonts w:ascii="標楷體" w:eastAsia="標楷體" w:hAnsi="標楷體"/>
-          <w:sz w:val="22"/>
-          <w:szCs w:val="20"/>
-        </w:rPr>
-      </w:pPr>
-      <w:r>
-        <w:rPr>
-          <w:rFonts w:ascii="標楷體" w:eastAsia="標楷體" w:hAnsi="標楷體" w:hint="eastAsia"/>
-          <w:b/>
-          <w:bCs/>
-          <w:sz w:val="22"/>
-          <w:szCs w:val="20"/>
-        </w:rPr>
-        <w:t>ArtifactID</w:t>
-      </w:r>
-      <w:r>
-        <w:rPr>
-          <w:rFonts w:ascii="標楷體" w:eastAsia="標楷體" w:hAnsi="標楷體" w:hint="eastAsia"/>
-          <w:sz w:val="22"/>
-          <w:szCs w:val="20"/>
-        </w:rPr>
-        <w:t>：這裡是你的專案名稱</w:t>
-      </w:r>
-      <w:r>
-        <w:rPr>
-          <w:rFonts w:ascii="標楷體" w:eastAsia="標楷體" w:hAnsi="標楷體" w:hint="eastAsia"/>
-          <w:sz w:val="22"/>
-          <w:szCs w:val="20"/>
-        </w:rPr>
-        <w:t>。</w:t>
-      </w:r>
-    </w:p>
-    <w:p>
-      <w:pPr>
-        <w:pStyle w:val="a7"/>
-        <w:ind w:leftChars="0" w:left="504"/>
-        <w:rPr>
-          <w:rFonts w:ascii="標楷體" w:eastAsia="標楷體" w:hAnsi="標楷體" w:hint="eastAsia"/>
-          <w:sz w:val="22"/>
-          <w:szCs w:val="20"/>
+          <w:b/>
+          <w:bCs/>
+          <w:color w:val="806000" w:themeColor="accent4" w:themeShade="80"/>
         </w:rPr>
       </w:pPr>
       <w:r>
@@ -677,10 +484,10 @@
           <w:noProof/>
         </w:rPr>
         <w:drawing>
-          <wp:inline distT="0" distB="0" distL="0" distR="0" wp14:anchorId="5015A115" wp14:editId="4A9C042E">
-            <wp:extent cx="5274310" cy="3605530"/>
-            <wp:effectExtent l="0" t="0" r="2540" b="0"/>
-            <wp:docPr id="9" name="圖片 9"/>
+          <wp:inline distT="0" distB="0" distL="0" distR="0" wp14:anchorId="4B60485A" wp14:editId="20A3BC17">
+            <wp:extent cx="4450080" cy="3069945"/>
+            <wp:effectExtent l="0" t="0" r="7620" b="0"/>
+            <wp:docPr id="8" name="圖片 8"/>
             <wp:cNvGraphicFramePr>
               <a:graphicFrameLocks xmlns:a="http://schemas.openxmlformats.org/drawingml/2006/main" noChangeAspect="1"/>
             </wp:cNvGraphicFramePr>
@@ -700,7 +507,7 @@
                   <pic:spPr>
                     <a:xfrm>
                       <a:off x="0" y="0"/>
-                      <a:ext cx="5274310" cy="3605530"/>
+                      <a:ext cx="4480503" cy="3090932"/>
                     </a:xfrm>
                     <a:prstGeom prst="rect">
                       <a:avLst/>
@@ -715,18 +522,65 @@
     </w:p>
     <w:p>
       <w:pPr>
-        <w:widowControl/>
-        <w:rPr>
-          <w:b/>
-          <w:bCs/>
-        </w:rPr>
-      </w:pPr>
-      <w:r>
-        <w:rPr>
-          <w:b/>
-          <w:bCs/>
-        </w:rPr>
-        <w:br w:type="page"/>
+        <w:pStyle w:val="a8"/>
+        <w:numPr>
+          <w:ilvl w:val="0"/>
+          <w:numId w:val="9"/>
+        </w:numPr>
+        <w:jc w:val="left"/>
+      </w:pPr>
+      <w:r>
+        <w:rPr>
+          <w:rFonts w:hint="eastAsia"/>
+        </w:rPr>
+        <w:lastRenderedPageBreak/>
+        <w:t>這裡我們要輸入</w:t>
+      </w:r>
+      <w:r>
+        <w:rPr>
+          <w:rFonts w:hint="eastAsia"/>
+        </w:rPr>
+        <w:t xml:space="preserve"> GroupID </w:t>
+      </w:r>
+      <w:r>
+        <w:rPr>
+          <w:rFonts w:hint="eastAsia"/>
+        </w:rPr>
+        <w:t>和</w:t>
+      </w:r>
+      <w:r>
+        <w:rPr>
+          <w:rFonts w:hint="eastAsia"/>
+        </w:rPr>
+        <w:t xml:space="preserve"> ArtifactID</w:t>
+      </w:r>
+    </w:p>
+    <w:p>
+      <w:pPr>
+        <w:pStyle w:val="a7"/>
+        <w:rPr>
+          <w:rFonts w:ascii="標楷體" w:eastAsia="標楷體" w:hAnsi="標楷體"/>
+          <w:sz w:val="22"/>
+          <w:szCs w:val="20"/>
+        </w:rPr>
+      </w:pPr>
+      <w:r>
+        <w:rPr>
+          <w:rFonts w:ascii="標楷體" w:eastAsia="標楷體" w:hAnsi="標楷體" w:hint="eastAsia"/>
+          <w:b/>
+          <w:bCs/>
+          <w:sz w:val="22"/>
+          <w:szCs w:val="20"/>
+        </w:rPr>
+        <w:t>GroupID</w:t>
+      </w:r>
+      <w:r>
+        <w:rPr>
+          <w:rFonts w:ascii="標楷體" w:eastAsia="標楷體" w:hAnsi="標楷體" w:hint="eastAsia"/>
+          <w:sz w:val="22"/>
+          <w:szCs w:val="20"/>
+        </w:rPr>
+        <w:t>：idv.zjh，第一段如果輸入com 代表公司名稱，輸入org代表非營利組織，輸入idv代表個人;後面的zjh是我的名字簡寫。</w:t>
       </w:r>
     </w:p>
     <w:p>
@@ -734,130 +588,36 @@
         <w:pStyle w:val="a7"/>
         <w:ind w:leftChars="0" w:left="504"/>
         <w:rPr>
+          <w:rFonts w:ascii="標楷體" w:eastAsia="標楷體" w:hAnsi="標楷體"/>
+          <w:sz w:val="22"/>
+          <w:szCs w:val="20"/>
+        </w:rPr>
+      </w:pPr>
+      <w:r>
+        <w:rPr>
           <w:rFonts w:ascii="標楷體" w:eastAsia="標楷體" w:hAnsi="標楷體" w:hint="eastAsia"/>
           <w:b/>
           <w:bCs/>
-        </w:rPr>
-      </w:pPr>
-      <w:r>
-        <w:rPr>
-          <w:rFonts w:hint="eastAsia"/>
-          <w:b/>
-          <w:bCs/>
-          <w:color w:val="806000" w:themeColor="accent4" w:themeShade="80"/>
-          <w:sz w:val="36"/>
-          <w:szCs w:val="32"/>
-        </w:rPr>
-        <w:lastRenderedPageBreak/>
-        <w:t>p</w:t>
-      </w:r>
-      <w:r>
-        <w:rPr>
-          <w:b/>
-          <w:bCs/>
-          <w:color w:val="806000" w:themeColor="accent4" w:themeShade="80"/>
-          <w:sz w:val="36"/>
-          <w:szCs w:val="32"/>
-        </w:rPr>
-        <w:t>om.xml</w:t>
-      </w:r>
-      <w:r>
-        <w:rPr>
-          <w:rFonts w:hint="eastAsia"/>
-          <w:b/>
-          <w:bCs/>
-          <w:color w:val="806000" w:themeColor="accent4" w:themeShade="80"/>
-          <w:sz w:val="36"/>
-          <w:szCs w:val="32"/>
-        </w:rPr>
-        <w:t>檔</w:t>
-      </w:r>
-      <w:r>
-        <w:rPr>
-          <w:rFonts w:hint="eastAsia"/>
-          <w:b/>
-          <w:bCs/>
-          <w:color w:val="806000" w:themeColor="accent4" w:themeShade="80"/>
-          <w:sz w:val="36"/>
-          <w:szCs w:val="32"/>
-        </w:rPr>
-        <w:t>：</w:t>
-      </w:r>
-    </w:p>
-    <w:p>
-      <w:pPr>
-        <w:pStyle w:val="a7"/>
-        <w:numPr>
-          <w:ilvl w:val="0"/>
-          <w:numId w:val="3"/>
-        </w:numPr>
-        <w:ind w:leftChars="0"/>
-      </w:pPr>
-      <w:r>
-        <w:rPr>
-          <w:rFonts w:hint="eastAsia"/>
-        </w:rPr>
-        <w:t>加入</w:t>
-      </w:r>
-      <w:r>
-        <w:rPr>
-          <w:rFonts w:hint="eastAsia"/>
-        </w:rPr>
-        <w:t>S</w:t>
-      </w:r>
-      <w:r>
-        <w:t>pring-core</w:t>
-      </w:r>
-      <w:r>
-        <w:rPr>
-          <w:rFonts w:hint="eastAsia"/>
-        </w:rPr>
-        <w:t>等</w:t>
-      </w:r>
-      <w:r>
-        <w:rPr>
-          <w:rFonts w:hint="eastAsia"/>
-        </w:rPr>
-        <w:t>Spring</w:t>
-      </w:r>
-      <w:r>
-        <w:rPr>
-          <w:rFonts w:hint="eastAsia"/>
-        </w:rPr>
-        <w:t>框架</w:t>
-      </w:r>
-      <w:r>
-        <w:rPr>
-          <w:rFonts w:hint="eastAsia"/>
-        </w:rPr>
-        <w:t>jar</w:t>
-      </w:r>
-      <w:r>
-        <w:rPr>
-          <w:rFonts w:hint="eastAsia"/>
-        </w:rPr>
-        <w:t>檔，加入到</w:t>
-      </w:r>
-      <w:r>
-        <w:rPr>
-          <w:rFonts w:hint="eastAsia"/>
-        </w:rPr>
-        <w:t>d</w:t>
-      </w:r>
-      <w:r>
-        <w:t>ependencies</w:t>
-      </w:r>
-      <w:r>
-        <w:rPr>
-          <w:rFonts w:hint="eastAsia"/>
-        </w:rPr>
-        <w:t>裡面</w:t>
-      </w:r>
-      <w:r>
-        <w:rPr>
-          <w:rFonts w:hint="eastAsia"/>
-        </w:rPr>
-        <w:t>：</w:t>
+          <w:sz w:val="22"/>
+          <w:szCs w:val="20"/>
+        </w:rPr>
+        <w:t>ArtifactID</w:t>
+      </w:r>
+      <w:r>
+        <w:rPr>
+          <w:rFonts w:ascii="標楷體" w:eastAsia="標楷體" w:hAnsi="標楷體" w:hint="eastAsia"/>
+          <w:sz w:val="22"/>
+          <w:szCs w:val="20"/>
+        </w:rPr>
+        <w:t>：這裡是你的專案名稱</w:t>
+      </w:r>
+      <w:r>
+        <w:rPr>
+          <w:rFonts w:ascii="標楷體" w:eastAsia="標楷體" w:hAnsi="標楷體" w:hint="eastAsia"/>
+          <w:sz w:val="22"/>
+          <w:szCs w:val="20"/>
+        </w:rPr>
+        <w:t>。</w:t>
       </w:r>
     </w:p>
     <w:p>
@@ -865,8 +625,9 @@
         <w:pStyle w:val="a7"/>
         <w:ind w:leftChars="0" w:left="504"/>
         <w:rPr>
-          <w:b/>
-          <w:bCs/>
+          <w:rFonts w:ascii="標楷體" w:eastAsia="標楷體" w:hAnsi="標楷體"/>
+          <w:sz w:val="22"/>
+          <w:szCs w:val="20"/>
         </w:rPr>
       </w:pPr>
       <w:r>
@@ -874,10 +635,10 @@
           <w:noProof/>
         </w:rPr>
         <w:drawing>
-          <wp:inline distT="0" distB="0" distL="0" distR="0" wp14:anchorId="26FC5729" wp14:editId="61AD6D27">
-            <wp:extent cx="5274310" cy="3366770"/>
-            <wp:effectExtent l="0" t="0" r="2540" b="5080"/>
-            <wp:docPr id="12" name="圖片 12"/>
+          <wp:inline distT="0" distB="0" distL="0" distR="0" wp14:anchorId="5015A115" wp14:editId="4A9C042E">
+            <wp:extent cx="5274310" cy="3605530"/>
+            <wp:effectExtent l="0" t="0" r="2540" b="0"/>
+            <wp:docPr id="9" name="圖片 9"/>
             <wp:cNvGraphicFramePr>
               <a:graphicFrameLocks xmlns:a="http://schemas.openxmlformats.org/drawingml/2006/main" noChangeAspect="1"/>
             </wp:cNvGraphicFramePr>
@@ -897,7 +658,7 @@
                   <pic:spPr>
                     <a:xfrm>
                       <a:off x="0" y="0"/>
-                      <a:ext cx="5274310" cy="3366770"/>
+                      <a:ext cx="5274310" cy="3605530"/>
                     </a:xfrm>
                     <a:prstGeom prst="rect">
                       <a:avLst/>
@@ -912,6 +673,154 @@
     </w:p>
     <w:p>
       <w:pPr>
+        <w:widowControl/>
+        <w:rPr>
+          <w:b/>
+          <w:bCs/>
+        </w:rPr>
+      </w:pPr>
+      <w:r>
+        <w:rPr>
+          <w:b/>
+          <w:bCs/>
+        </w:rPr>
+        <w:br w:type="page"/>
+      </w:r>
+    </w:p>
+    <w:p>
+      <w:pPr>
+        <w:pStyle w:val="1"/>
+        <w:rPr>
+          <w:rFonts w:ascii="標楷體" w:eastAsia="標楷體" w:hAnsi="標楷體"/>
+          <w:color w:val="ED7D31" w:themeColor="accent2"/>
+          <w:sz w:val="44"/>
+          <w:szCs w:val="44"/>
+        </w:rPr>
+      </w:pPr>
+      <w:r>
+        <w:rPr>
+          <w:rFonts w:hint="eastAsia"/>
+          <w:color w:val="ED7D31" w:themeColor="accent2"/>
+          <w:sz w:val="44"/>
+          <w:szCs w:val="44"/>
+        </w:rPr>
+        <w:lastRenderedPageBreak/>
+        <w:t>p</w:t>
+      </w:r>
+      <w:r>
+        <w:rPr>
+          <w:color w:val="ED7D31" w:themeColor="accent2"/>
+          <w:sz w:val="44"/>
+          <w:szCs w:val="44"/>
+        </w:rPr>
+        <w:t>om.xml</w:t>
+      </w:r>
+      <w:r>
+        <w:rPr>
+          <w:rFonts w:hint="eastAsia"/>
+          <w:color w:val="ED7D31" w:themeColor="accent2"/>
+          <w:sz w:val="44"/>
+          <w:szCs w:val="44"/>
+        </w:rPr>
+        <w:t>檔</w:t>
+      </w:r>
+      <w:r>
+        <w:rPr>
+          <w:rFonts w:hint="eastAsia"/>
+          <w:color w:val="ED7D31" w:themeColor="accent2"/>
+          <w:sz w:val="44"/>
+          <w:szCs w:val="44"/>
+        </w:rPr>
+        <w:t>設置</w:t>
+      </w:r>
+      <w:r>
+        <w:rPr>
+          <w:rFonts w:hint="eastAsia"/>
+          <w:color w:val="ED7D31" w:themeColor="accent2"/>
+          <w:sz w:val="44"/>
+          <w:szCs w:val="44"/>
+        </w:rPr>
+        <w:t>：</w:t>
+      </w:r>
+    </w:p>
+    <w:p>
+      <w:pPr>
+        <w:pStyle w:val="a7"/>
+        <w:numPr>
+          <w:ilvl w:val="0"/>
+          <w:numId w:val="3"/>
+        </w:numPr>
+        <w:ind w:leftChars="0"/>
+      </w:pPr>
+      <w:r>
+        <w:rPr>
+          <w:rFonts w:hint="eastAsia"/>
+        </w:rPr>
+        <w:t>加入</w:t>
+      </w:r>
+      <w:r>
+        <w:rPr>
+          <w:rFonts w:hint="eastAsia"/>
+        </w:rPr>
+        <w:t>S</w:t>
+      </w:r>
+      <w:r>
+        <w:t>pring-core</w:t>
+      </w:r>
+      <w:r>
+        <w:rPr>
+          <w:rFonts w:hint="eastAsia"/>
+        </w:rPr>
+        <w:t>等</w:t>
+      </w:r>
+      <w:r>
+        <w:rPr>
+          <w:rFonts w:hint="eastAsia"/>
+        </w:rPr>
+        <w:t>Spring</w:t>
+      </w:r>
+      <w:r>
+        <w:rPr>
+          <w:rFonts w:hint="eastAsia"/>
+        </w:rPr>
+        <w:t>框架</w:t>
+      </w:r>
+      <w:r>
+        <w:rPr>
+          <w:rFonts w:hint="eastAsia"/>
+        </w:rPr>
+        <w:t>jar</w:t>
+      </w:r>
+      <w:r>
+        <w:rPr>
+          <w:rFonts w:hint="eastAsia"/>
+        </w:rPr>
+        <w:t>檔，加入到</w:t>
+      </w:r>
+      <w:r>
+        <w:rPr>
+          <w:rFonts w:hint="eastAsia"/>
+        </w:rPr>
+        <w:t>d</w:t>
+      </w:r>
+      <w:r>
+        <w:t>ependencies</w:t>
+      </w:r>
+      <w:r>
+        <w:rPr>
+          <w:rFonts w:hint="eastAsia"/>
+        </w:rPr>
+        <w:t>裡面</w:t>
+      </w:r>
+      <w:r>
+        <w:rPr>
+          <w:rFonts w:hint="eastAsia"/>
+        </w:rPr>
+        <w:t>：</w:t>
+      </w:r>
+    </w:p>
+    <w:p>
+      <w:pPr>
         <w:pStyle w:val="a7"/>
         <w:ind w:leftChars="0" w:left="504"/>
         <w:rPr>
@@ -924,10 +833,10 @@
           <w:noProof/>
         </w:rPr>
         <w:drawing>
-          <wp:inline distT="0" distB="0" distL="0" distR="0" wp14:anchorId="50242650" wp14:editId="489D5F1C">
-            <wp:extent cx="5274310" cy="3140710"/>
-            <wp:effectExtent l="0" t="0" r="2540" b="2540"/>
-            <wp:docPr id="11" name="圖片 11"/>
+          <wp:inline distT="0" distB="0" distL="0" distR="0" wp14:anchorId="26FC5729" wp14:editId="6C6A742B">
+            <wp:extent cx="4058692" cy="2590800"/>
+            <wp:effectExtent l="0" t="0" r="0" b="0"/>
+            <wp:docPr id="12" name="圖片 12"/>
             <wp:cNvGraphicFramePr>
               <a:graphicFrameLocks xmlns:a="http://schemas.openxmlformats.org/drawingml/2006/main" noChangeAspect="1"/>
             </wp:cNvGraphicFramePr>
@@ -947,7 +856,7 @@
                   <pic:spPr>
                     <a:xfrm>
                       <a:off x="0" y="0"/>
-                      <a:ext cx="5274310" cy="3140710"/>
+                      <a:ext cx="4065554" cy="2595180"/>
                     </a:xfrm>
                     <a:prstGeom prst="rect">
                       <a:avLst/>
@@ -965,7 +874,6 @@
         <w:pStyle w:val="a7"/>
         <w:ind w:leftChars="0" w:left="504"/>
         <w:rPr>
-          <w:rFonts w:hint="eastAsia"/>
           <w:b/>
           <w:bCs/>
         </w:rPr>
@@ -975,10 +883,10 @@
           <w:noProof/>
         </w:rPr>
         <w:drawing>
-          <wp:inline distT="0" distB="0" distL="0" distR="0" wp14:anchorId="0AA2F77E" wp14:editId="26C68953">
-            <wp:extent cx="5274310" cy="1328420"/>
-            <wp:effectExtent l="0" t="0" r="2540" b="5080"/>
-            <wp:docPr id="13" name="圖片 13"/>
+          <wp:inline distT="0" distB="0" distL="0" distR="0" wp14:anchorId="50242650" wp14:editId="73493E63">
+            <wp:extent cx="3774981" cy="2247900"/>
+            <wp:effectExtent l="0" t="0" r="0" b="0"/>
+            <wp:docPr id="11" name="圖片 11"/>
             <wp:cNvGraphicFramePr>
               <a:graphicFrameLocks xmlns:a="http://schemas.openxmlformats.org/drawingml/2006/main" noChangeAspect="1"/>
             </wp:cNvGraphicFramePr>
@@ -998,7 +906,7 @@
                   <pic:spPr>
                     <a:xfrm>
                       <a:off x="0" y="0"/>
-                      <a:ext cx="5274310" cy="1328420"/>
+                      <a:ext cx="3782320" cy="2252270"/>
                     </a:xfrm>
                     <a:prstGeom prst="rect">
                       <a:avLst/>
@@ -1016,106 +924,6 @@
         <w:pStyle w:val="a7"/>
         <w:ind w:leftChars="0" w:left="504"/>
         <w:rPr>
-          <w:rFonts w:ascii="標楷體" w:eastAsia="標楷體" w:hAnsi="標楷體" w:hint="eastAsia"/>
-          <w:b/>
-          <w:bCs/>
-        </w:rPr>
-      </w:pPr>
-      <w:r>
-        <w:rPr>
-          <w:rFonts w:hint="eastAsia"/>
-          <w:b/>
-          <w:bCs/>
-          <w:color w:val="806000" w:themeColor="accent4" w:themeShade="80"/>
-          <w:sz w:val="36"/>
-          <w:szCs w:val="32"/>
-        </w:rPr>
-        <w:lastRenderedPageBreak/>
-        <w:t>w</w:t>
-      </w:r>
-      <w:r>
-        <w:rPr>
-          <w:b/>
-          <w:bCs/>
-          <w:color w:val="806000" w:themeColor="accent4" w:themeShade="80"/>
-          <w:sz w:val="36"/>
-          <w:szCs w:val="32"/>
-        </w:rPr>
-        <w:t>eb</w:t>
-      </w:r>
-      <w:r>
-        <w:rPr>
-          <w:b/>
-          <w:bCs/>
-          <w:color w:val="806000" w:themeColor="accent4" w:themeShade="80"/>
-          <w:sz w:val="36"/>
-          <w:szCs w:val="32"/>
-        </w:rPr>
-        <w:t>.xml</w:t>
-      </w:r>
-      <w:r>
-        <w:rPr>
-          <w:rFonts w:hint="eastAsia"/>
-          <w:b/>
-          <w:bCs/>
-          <w:color w:val="806000" w:themeColor="accent4" w:themeShade="80"/>
-          <w:sz w:val="36"/>
-          <w:szCs w:val="32"/>
-        </w:rPr>
-        <w:t>檔：</w:t>
-      </w:r>
-    </w:p>
-    <w:p>
-      <w:pPr>
-        <w:pStyle w:val="a7"/>
-        <w:numPr>
-          <w:ilvl w:val="0"/>
-          <w:numId w:val="4"/>
-        </w:numPr>
-        <w:ind w:leftChars="0"/>
-        <w:rPr>
-          <w:b/>
-          <w:bCs/>
-        </w:rPr>
-      </w:pPr>
-      <w:r>
-        <w:rPr>
-          <w:rFonts w:hint="eastAsia"/>
-          <w:b/>
-          <w:bCs/>
-        </w:rPr>
-        <w:t>設置歡迎頁面與加入</w:t>
-      </w:r>
-      <w:r>
-        <w:rPr>
-          <w:rFonts w:hint="eastAsia"/>
-          <w:b/>
-          <w:bCs/>
-        </w:rPr>
-        <w:t>S</w:t>
-      </w:r>
-      <w:r>
-        <w:rPr>
-          <w:b/>
-          <w:bCs/>
-        </w:rPr>
-        <w:t>pring</w:t>
-      </w:r>
-      <w:r>
-        <w:rPr>
-          <w:rFonts w:hint="eastAsia"/>
-          <w:b/>
-          <w:bCs/>
-        </w:rPr>
-        <w:t>相關配置</w:t>
-      </w:r>
-    </w:p>
-    <w:p>
-      <w:pPr>
-        <w:pStyle w:val="a7"/>
-        <w:ind w:leftChars="0" w:left="1008"/>
-        <w:rPr>
-          <w:rFonts w:hint="eastAsia"/>
           <w:b/>
           <w:bCs/>
         </w:rPr>
@@ -1125,10 +933,10 @@
           <w:noProof/>
         </w:rPr>
         <w:drawing>
-          <wp:inline distT="0" distB="0" distL="0" distR="0" wp14:anchorId="7A806673" wp14:editId="4EBA03F0">
-            <wp:extent cx="5274310" cy="3766820"/>
+          <wp:inline distT="0" distB="0" distL="0" distR="0" wp14:anchorId="0AA2F77E" wp14:editId="26C68953">
+            <wp:extent cx="5274310" cy="1328420"/>
             <wp:effectExtent l="0" t="0" r="2540" b="5080"/>
-            <wp:docPr id="16" name="圖片 16"/>
+            <wp:docPr id="13" name="圖片 13"/>
             <wp:cNvGraphicFramePr>
               <a:graphicFrameLocks xmlns:a="http://schemas.openxmlformats.org/drawingml/2006/main" noChangeAspect="1"/>
             </wp:cNvGraphicFramePr>
@@ -1148,6 +956,205 @@
                   <pic:spPr>
                     <a:xfrm>
                       <a:off x="0" y="0"/>
+                      <a:ext cx="5274310" cy="1328420"/>
+                    </a:xfrm>
+                    <a:prstGeom prst="rect">
+                      <a:avLst/>
+                    </a:prstGeom>
+                  </pic:spPr>
+                </pic:pic>
+              </a:graphicData>
+            </a:graphic>
+          </wp:inline>
+        </w:drawing>
+      </w:r>
+    </w:p>
+    <w:p>
+      <w:pPr>
+        <w:widowControl/>
+        <w:rPr>
+          <w:b/>
+          <w:bCs/>
+        </w:rPr>
+      </w:pPr>
+      <w:r>
+        <w:rPr>
+          <w:b/>
+          <w:bCs/>
+        </w:rPr>
+        <w:br w:type="page"/>
+      </w:r>
+    </w:p>
+    <w:p>
+      <w:pPr>
+        <w:pStyle w:val="1"/>
+        <w:rPr>
+          <w:rFonts w:ascii="標楷體" w:eastAsia="標楷體" w:hAnsi="標楷體"/>
+          <w:color w:val="ED7D31" w:themeColor="accent2"/>
+          <w:sz w:val="44"/>
+          <w:szCs w:val="44"/>
+        </w:rPr>
+      </w:pPr>
+      <w:r>
+        <w:rPr>
+          <w:rFonts w:hint="eastAsia"/>
+          <w:color w:val="ED7D31" w:themeColor="accent2"/>
+          <w:sz w:val="44"/>
+          <w:szCs w:val="44"/>
+        </w:rPr>
+        <w:lastRenderedPageBreak/>
+        <w:t>w</w:t>
+      </w:r>
+      <w:r>
+        <w:rPr>
+          <w:color w:val="ED7D31" w:themeColor="accent2"/>
+          <w:sz w:val="44"/>
+          <w:szCs w:val="44"/>
+        </w:rPr>
+        <w:t>eb</w:t>
+      </w:r>
+      <w:r>
+        <w:rPr>
+          <w:color w:val="ED7D31" w:themeColor="accent2"/>
+          <w:sz w:val="44"/>
+          <w:szCs w:val="44"/>
+        </w:rPr>
+        <w:t>.xml</w:t>
+      </w:r>
+      <w:r>
+        <w:rPr>
+          <w:rFonts w:hint="eastAsia"/>
+          <w:color w:val="ED7D31" w:themeColor="accent2"/>
+          <w:sz w:val="44"/>
+          <w:szCs w:val="44"/>
+        </w:rPr>
+        <w:t>檔</w:t>
+      </w:r>
+      <w:r>
+        <w:rPr>
+          <w:rFonts w:hint="eastAsia"/>
+          <w:color w:val="ED7D31" w:themeColor="accent2"/>
+          <w:sz w:val="44"/>
+          <w:szCs w:val="44"/>
+        </w:rPr>
+        <w:t>設置</w:t>
+      </w:r>
+      <w:r>
+        <w:rPr>
+          <w:rFonts w:hint="eastAsia"/>
+          <w:color w:val="ED7D31" w:themeColor="accent2"/>
+          <w:sz w:val="44"/>
+          <w:szCs w:val="44"/>
+        </w:rPr>
+        <w:t>：</w:t>
+      </w:r>
+    </w:p>
+    <w:p>
+      <w:pPr>
+        <w:pStyle w:val="a7"/>
+        <w:numPr>
+          <w:ilvl w:val="0"/>
+          <w:numId w:val="4"/>
+        </w:numPr>
+        <w:ind w:leftChars="0"/>
+        <w:rPr>
+          <w:b/>
+          <w:bCs/>
+        </w:rPr>
+      </w:pPr>
+      <w:r>
+        <w:rPr>
+          <w:rFonts w:hint="eastAsia"/>
+          <w:b/>
+          <w:bCs/>
+        </w:rPr>
+        <w:t>設置歡迎頁面與加入</w:t>
+      </w:r>
+      <w:r>
+        <w:rPr>
+          <w:rFonts w:hint="eastAsia"/>
+          <w:b/>
+          <w:bCs/>
+        </w:rPr>
+        <w:t>S</w:t>
+      </w:r>
+      <w:r>
+        <w:rPr>
+          <w:b/>
+          <w:bCs/>
+        </w:rPr>
+        <w:t>pring</w:t>
+      </w:r>
+      <w:r>
+        <w:rPr>
+          <w:rFonts w:hint="eastAsia"/>
+          <w:b/>
+          <w:bCs/>
+        </w:rPr>
+        <w:t>相關配置</w:t>
+      </w:r>
+      <w:r>
+        <w:rPr>
+          <w:rFonts w:hint="eastAsia"/>
+          <w:b/>
+          <w:bCs/>
+        </w:rPr>
+        <w:t>(</w:t>
+      </w:r>
+      <w:r>
+        <w:rPr>
+          <w:rFonts w:hint="eastAsia"/>
+          <w:b/>
+          <w:bCs/>
+          <w:color w:val="FF0000"/>
+        </w:rPr>
+        <w:t>歡迎頁面不一定需要設定</w:t>
+      </w:r>
+      <w:r>
+        <w:rPr>
+          <w:b/>
+          <w:bCs/>
+        </w:rPr>
+        <w:t>)</w:t>
+      </w:r>
+    </w:p>
+    <w:p>
+      <w:pPr>
+        <w:pStyle w:val="a7"/>
+        <w:ind w:leftChars="0" w:left="1008"/>
+        <w:rPr>
+          <w:b/>
+          <w:bCs/>
+        </w:rPr>
+      </w:pPr>
+      <w:r>
+        <w:rPr>
+          <w:noProof/>
+        </w:rPr>
+        <w:drawing>
+          <wp:inline distT="0" distB="0" distL="0" distR="0" wp14:anchorId="7A806673" wp14:editId="4EBA03F0">
+            <wp:extent cx="5274310" cy="3766820"/>
+            <wp:effectExtent l="0" t="0" r="2540" b="5080"/>
+            <wp:docPr id="16" name="圖片 16"/>
+            <wp:cNvGraphicFramePr>
+              <a:graphicFrameLocks xmlns:a="http://schemas.openxmlformats.org/drawingml/2006/main" noChangeAspect="1"/>
+            </wp:cNvGraphicFramePr>
+            <a:graphic xmlns:a="http://schemas.openxmlformats.org/drawingml/2006/main">
+              <a:graphicData uri="http://schemas.openxmlformats.org/drawingml/2006/picture">
+                <pic:pic xmlns:pic="http://schemas.openxmlformats.org/drawingml/2006/picture">
+                  <pic:nvPicPr>
+                    <pic:cNvPr id="1" name=""/>
+                    <pic:cNvPicPr/>
+                  </pic:nvPicPr>
+                  <pic:blipFill>
+                    <a:blip r:embed="rId16"/>
+                    <a:stretch>
+                      <a:fillRect/>
+                    </a:stretch>
+                  </pic:blipFill>
+                  <pic:spPr>
+                    <a:xfrm>
+                      <a:off x="0" y="0"/>
                       <a:ext cx="5274310" cy="3766820"/>
                     </a:xfrm>
                     <a:prstGeom prst="rect">
@@ -1164,9 +1171,154 @@
     <w:p>
       <w:pPr>
         <w:pStyle w:val="a7"/>
+        <w:ind w:leftChars="0" w:left="1008"/>
+        <w:rPr>
+          <w:b/>
+          <w:bCs/>
+        </w:rPr>
+      </w:pPr>
+      <w:r>
+        <w:rPr>
+          <w:rFonts w:hint="eastAsia"/>
+          <w:b/>
+          <w:bCs/>
+        </w:rPr>
+        <w:t>c</w:t>
+      </w:r>
+      <w:r>
+        <w:rPr>
+          <w:b/>
+          <w:bCs/>
+        </w:rPr>
+        <w:t xml:space="preserve">ontextConfigLocation: </w:t>
+      </w:r>
+      <w:r>
+        <w:rPr>
+          <w:rFonts w:hint="eastAsia"/>
+          <w:b/>
+          <w:bCs/>
+        </w:rPr>
+        <w:t>指定</w:t>
+      </w:r>
+      <w:r>
+        <w:rPr>
+          <w:rFonts w:hint="eastAsia"/>
+          <w:b/>
+          <w:bCs/>
+        </w:rPr>
+        <w:t>spring</w:t>
+      </w:r>
+      <w:r>
+        <w:rPr>
+          <w:rFonts w:hint="eastAsia"/>
+          <w:b/>
+          <w:bCs/>
+        </w:rPr>
+        <w:t>配置檔名</w:t>
+      </w:r>
+      <w:r>
+        <w:rPr>
+          <w:rFonts w:hint="eastAsia"/>
+          <w:b/>
+          <w:bCs/>
+        </w:rPr>
+        <w:t>(</w:t>
+      </w:r>
+      <w:r>
+        <w:rPr>
+          <w:rFonts w:hint="eastAsia"/>
+          <w:b/>
+          <w:bCs/>
+          <w:color w:val="FF0000"/>
+        </w:rPr>
+        <w:t>檔名不用固定</w:t>
+      </w:r>
+      <w:r>
+        <w:rPr>
+          <w:rFonts w:hint="eastAsia"/>
+          <w:b/>
+          <w:bCs/>
+        </w:rPr>
+        <w:t>)</w:t>
+      </w:r>
+      <w:r>
+        <w:rPr>
+          <w:rFonts w:hint="eastAsia"/>
+          <w:b/>
+          <w:bCs/>
+        </w:rPr>
+        <w:t>。</w:t>
+      </w:r>
+    </w:p>
+    <w:p>
+      <w:pPr>
+        <w:widowControl/>
+        <w:rPr>
+          <w:b/>
+          <w:bCs/>
+        </w:rPr>
+      </w:pPr>
+      <w:r>
+        <w:rPr>
+          <w:b/>
+          <w:bCs/>
+        </w:rPr>
+        <w:br w:type="page"/>
+      </w:r>
+    </w:p>
+    <w:p>
+      <w:pPr>
+        <w:pStyle w:val="1"/>
+        <w:rPr>
+          <w:rFonts w:ascii="標楷體" w:eastAsia="標楷體" w:hAnsi="標楷體"/>
+          <w:color w:val="ED7D31" w:themeColor="accent2"/>
+          <w:sz w:val="44"/>
+          <w:szCs w:val="44"/>
+        </w:rPr>
+      </w:pPr>
+      <w:r>
+        <w:rPr>
+          <w:color w:val="ED7D31" w:themeColor="accent2"/>
+          <w:sz w:val="44"/>
+          <w:szCs w:val="44"/>
+        </w:rPr>
+        <w:lastRenderedPageBreak/>
+        <w:t>applicationContext-mvc.xml</w:t>
+      </w:r>
+      <w:r>
+        <w:rPr>
+          <w:rFonts w:hint="eastAsia"/>
+          <w:color w:val="ED7D31" w:themeColor="accent2"/>
+          <w:sz w:val="44"/>
+          <w:szCs w:val="44"/>
+        </w:rPr>
+        <w:t>檔</w:t>
+      </w:r>
+      <w:r>
+        <w:rPr>
+          <w:rFonts w:hint="eastAsia"/>
+          <w:color w:val="ED7D31" w:themeColor="accent2"/>
+          <w:sz w:val="44"/>
+          <w:szCs w:val="44"/>
+        </w:rPr>
+        <w:t>設置</w:t>
+      </w:r>
+      <w:r>
+        <w:rPr>
+          <w:rFonts w:hint="eastAsia"/>
+          <w:color w:val="ED7D31" w:themeColor="accent2"/>
+          <w:sz w:val="44"/>
+          <w:szCs w:val="44"/>
+        </w:rPr>
+        <w:t>：</w:t>
+      </w:r>
+    </w:p>
+    <w:p>
+      <w:pPr>
+        <w:pStyle w:val="a7"/>
         <w:numPr>
           <w:ilvl w:val="0"/>
-          <w:numId w:val="4"/>
+          <w:numId w:val="5"/>
         </w:numPr>
         <w:ind w:leftChars="0"/>
         <w:rPr>
@@ -1227,6 +1379,95 @@
 <file path=word/numbering.xml><?xml version="1.0" encoding="utf-8"?>
 <w:numbering xmlns:wpc="http://schemas.microsoft.com/office/word/2010/wordprocessingCanvas" xmlns:cx="http://schemas.microsoft.com/office/drawing/2014/chartex" xmlns:cx1="http://schemas.microsoft.com/office/drawing/2015/9/8/chartex" xmlns:cx2="http://schemas.microsoft.com/office/drawing/2015/10/21/chartex" xmlns:cx3="http://schemas.microsoft.com/office/drawing/2016/5/9/chartex" xmlns:cx4="http://schemas.microsoft.com/office/drawing/2016/5/10/chartex" xmlns:cx5="http://schemas.microsoft.com/office/drawing/2016/5/11/chartex" xmlns:cx6="http://schemas.microsoft.com/office/drawing/2016/5/12/chartex" xmlns:cx7="http://schemas.microsoft.com/office/drawing/2016/5/13/chartex" xmlns:cx8="http://schemas.microsoft.com/office/drawing/2016/5/14/chartex" xmlns:mc="http://schemas.openxmlformats.org/markup-compatibility/2006" xmlns:aink="http://schemas.microsoft.com/office/drawing/2016/ink" xmlns:am3d="http://schemas.microsoft.com/office/drawing/2017/model3d" xmlns:o="urn:schemas-microsoft-com:office:office" xmlns:r="http://schemas.openxmlformats.org/officeDocument/2006/relationships" xmlns:m="http://schemas.openxmlformats.org/officeDocument/2006/math" xmlns:v="urn:schemas-microsoft-com:vml" xmlns:wp14="http://schemas.microsoft.com/office/word/2010/wordprocessingDrawing" xmlns:wp="http://schemas.openxmlformats.org/drawingml/2006/wordprocessingDrawing" xmlns:w10="urn:schemas-microsoft-com:office:word" xmlns:w="http://schemas.openxmlformats.org/wordprocessingml/2006/main" xmlns:w14="http://schemas.microsoft.com/office/word/2010/wordml" xmlns:w15="http://schemas.microsoft.com/office/word/2012/wordml" xmlns:w16cex="http://schemas.microsoft.com/office/word/2018/wordml/cex" xmlns:w16cid="http://schemas.microsoft.com/office/word/2016/wordml/cid" xmlns:w16="http://schemas.microsoft.com/office/word/2018/wordml" xmlns:w16se="http://schemas.microsoft.com/office/word/2015/wordml/symex" xmlns:wpg="http://schemas.microsoft.com/office/word/2010/wordprocessingGroup" xmlns:wpi="http://schemas.microsoft.com/office/word/2010/wordprocessingInk" xmlns:wne="http://schemas.microsoft.com/office/word/2006/wordml" xmlns:wps="http://schemas.microsoft.com/office/word/2010/wordprocessingShape" mc:Ignorable="w14 w15 w16se w16cid w16 w16cex wp14">
   <w:abstractNum w:abstractNumId="0" w15:restartNumberingAfterBreak="0">
+    <w:nsid w:val="146E0118"/>
+    <w:multiLevelType w:val="hybridMultilevel"/>
+    <w:tmpl w:val="51F44E62"/>
+    <w:lvl w:ilvl="0" w:tplc="04090015">
+      <w:start w:val="1"/>
+      <w:numFmt w:val="taiwaneseCountingThousand"/>
+      <w:lvlText w:val="%1、"/>
+      <w:lvlJc w:val="left"/>
+      <w:pPr>
+        <w:ind w:left="480" w:hanging="480"/>
+      </w:pPr>
+      <w:rPr>
+        <w:rFonts w:hint="default"/>
+      </w:rPr>
+    </w:lvl>
+    <w:lvl w:ilvl="1" w:tplc="04090019" w:tentative="1">
+      <w:start w:val="1"/>
+      <w:numFmt w:val="ideographTraditional"/>
+      <w:lvlText w:val="%2、"/>
+      <w:lvlJc w:val="left"/>
+      <w:pPr>
+        <w:ind w:left="960" w:hanging="480"/>
+      </w:pPr>
+    </w:lvl>
+    <w:lvl w:ilvl="2" w:tplc="0409001B" w:tentative="1">
+      <w:start w:val="1"/>
+      <w:numFmt w:val="lowerRoman"/>
+      <w:lvlText w:val="%3."/>
+      <w:lvlJc w:val="right"/>
+      <w:pPr>
+        <w:ind w:left="1440" w:hanging="480"/>
+      </w:pPr>
+    </w:lvl>
+    <w:lvl w:ilvl="3" w:tplc="0409000F" w:tentative="1">
+      <w:start w:val="1"/>
+      <w:numFmt w:val="decimal"/>
+      <w:lvlText w:val="%4."/>
+      <w:lvlJc w:val="left"/>
+      <w:pPr>
+        <w:ind w:left="1920" w:hanging="480"/>
+      </w:pPr>
+    </w:lvl>
+    <w:lvl w:ilvl="4" w:tplc="04090019" w:tentative="1">
+      <w:start w:val="1"/>
+      <w:numFmt w:val="ideographTraditional"/>
+      <w:lvlText w:val="%5、"/>
+      <w:lvlJc w:val="left"/>
+      <w:pPr>
+        <w:ind w:left="2400" w:hanging="480"/>
+      </w:pPr>
+    </w:lvl>
+    <w:lvl w:ilvl="5" w:tplc="0409001B" w:tentative="1">
+      <w:start w:val="1"/>
+      <w:numFmt w:val="lowerRoman"/>
+      <w:lvlText w:val="%6."/>
+      <w:lvlJc w:val="right"/>
+      <w:pPr>
+        <w:ind w:left="2880" w:hanging="480"/>
+      </w:pPr>
+    </w:lvl>
+    <w:lvl w:ilvl="6" w:tplc="0409000F" w:tentative="1">
+      <w:start w:val="1"/>
+      <w:numFmt w:val="decimal"/>
+      <w:lvlText w:val="%7."/>
+      <w:lvlJc w:val="left"/>
+      <w:pPr>
+        <w:ind w:left="3360" w:hanging="480"/>
+      </w:pPr>
+    </w:lvl>
+    <w:lvl w:ilvl="7" w:tplc="04090019" w:tentative="1">
+      <w:start w:val="1"/>
+      <w:numFmt w:val="ideographTraditional"/>
+      <w:lvlText w:val="%8、"/>
+      <w:lvlJc w:val="left"/>
+      <w:pPr>
+        <w:ind w:left="3840" w:hanging="480"/>
+      </w:pPr>
+    </w:lvl>
+    <w:lvl w:ilvl="8" w:tplc="0409001B" w:tentative="1">
+      <w:start w:val="1"/>
+      <w:numFmt w:val="lowerRoman"/>
+      <w:lvlText w:val="%9."/>
+      <w:lvlJc w:val="right"/>
+      <w:pPr>
+        <w:ind w:left="4320" w:hanging="480"/>
+      </w:pPr>
+    </w:lvl>
+  </w:abstractNum>
+  <w:abstractNum w:abstractNumId="1" w15:restartNumberingAfterBreak="0">
     <w:nsid w:val="17B65099"/>
     <w:multiLevelType w:val="hybridMultilevel"/>
     <w:tmpl w:val="1A7C5EA0"/>
@@ -1315,7 +1556,363 @@
       </w:pPr>
     </w:lvl>
   </w:abstractNum>
-  <w:abstractNum w:abstractNumId="1" w15:restartNumberingAfterBreak="0">
+  <w:abstractNum w:abstractNumId="2" w15:restartNumberingAfterBreak="0">
+    <w:nsid w:val="2BFF0207"/>
+    <w:multiLevelType w:val="hybridMultilevel"/>
+    <w:tmpl w:val="192297E8"/>
+    <w:lvl w:ilvl="0" w:tplc="04090015">
+      <w:start w:val="1"/>
+      <w:numFmt w:val="taiwaneseCountingThousand"/>
+      <w:lvlText w:val="%1、"/>
+      <w:lvlJc w:val="left"/>
+      <w:pPr>
+        <w:ind w:left="480" w:hanging="480"/>
+      </w:pPr>
+      <w:rPr>
+        <w:rFonts w:hint="default"/>
+      </w:rPr>
+    </w:lvl>
+    <w:lvl w:ilvl="1" w:tplc="04090019" w:tentative="1">
+      <w:start w:val="1"/>
+      <w:numFmt w:val="ideographTraditional"/>
+      <w:lvlText w:val="%2、"/>
+      <w:lvlJc w:val="left"/>
+      <w:pPr>
+        <w:ind w:left="960" w:hanging="480"/>
+      </w:pPr>
+    </w:lvl>
+    <w:lvl w:ilvl="2" w:tplc="0409001B" w:tentative="1">
+      <w:start w:val="1"/>
+      <w:numFmt w:val="lowerRoman"/>
+      <w:lvlText w:val="%3."/>
+      <w:lvlJc w:val="right"/>
+      <w:pPr>
+        <w:ind w:left="1440" w:hanging="480"/>
+      </w:pPr>
+    </w:lvl>
+    <w:lvl w:ilvl="3" w:tplc="0409000F" w:tentative="1">
+      <w:start w:val="1"/>
+      <w:numFmt w:val="decimal"/>
+      <w:lvlText w:val="%4."/>
+      <w:lvlJc w:val="left"/>
+      <w:pPr>
+        <w:ind w:left="1920" w:hanging="480"/>
+      </w:pPr>
+    </w:lvl>
+    <w:lvl w:ilvl="4" w:tplc="04090019" w:tentative="1">
+      <w:start w:val="1"/>
+      <w:numFmt w:val="ideographTraditional"/>
+      <w:lvlText w:val="%5、"/>
+      <w:lvlJc w:val="left"/>
+      <w:pPr>
+        <w:ind w:left="2400" w:hanging="480"/>
+      </w:pPr>
+    </w:lvl>
+    <w:lvl w:ilvl="5" w:tplc="0409001B" w:tentative="1">
+      <w:start w:val="1"/>
+      <w:numFmt w:val="lowerRoman"/>
+      <w:lvlText w:val="%6."/>
+      <w:lvlJc w:val="right"/>
+      <w:pPr>
+        <w:ind w:left="2880" w:hanging="480"/>
+      </w:pPr>
+    </w:lvl>
+    <w:lvl w:ilvl="6" w:tplc="0409000F" w:tentative="1">
+      <w:start w:val="1"/>
+      <w:numFmt w:val="decimal"/>
+      <w:lvlText w:val="%7."/>
+      <w:lvlJc w:val="left"/>
+      <w:pPr>
+        <w:ind w:left="3360" w:hanging="480"/>
+      </w:pPr>
+    </w:lvl>
+    <w:lvl w:ilvl="7" w:tplc="04090019" w:tentative="1">
+      <w:start w:val="1"/>
+      <w:numFmt w:val="ideographTraditional"/>
+      <w:lvlText w:val="%8、"/>
+      <w:lvlJc w:val="left"/>
+      <w:pPr>
+        <w:ind w:left="3840" w:hanging="480"/>
+      </w:pPr>
+    </w:lvl>
+    <w:lvl w:ilvl="8" w:tplc="0409001B" w:tentative="1">
+      <w:start w:val="1"/>
+      <w:numFmt w:val="lowerRoman"/>
+      <w:lvlText w:val="%9."/>
+      <w:lvlJc w:val="right"/>
+      <w:pPr>
+        <w:ind w:left="4320" w:hanging="480"/>
+      </w:pPr>
+    </w:lvl>
+  </w:abstractNum>
+  <w:abstractNum w:abstractNumId="3" w15:restartNumberingAfterBreak="0">
+    <w:nsid w:val="3D1916FF"/>
+    <w:multiLevelType w:val="hybridMultilevel"/>
+    <w:tmpl w:val="37A2CE68"/>
+    <w:lvl w:ilvl="0" w:tplc="04090015">
+      <w:start w:val="1"/>
+      <w:numFmt w:val="taiwaneseCountingThousand"/>
+      <w:lvlText w:val="%1、"/>
+      <w:lvlJc w:val="left"/>
+      <w:pPr>
+        <w:ind w:left="480" w:hanging="480"/>
+      </w:pPr>
+      <w:rPr>
+        <w:rFonts w:hint="default"/>
+      </w:rPr>
+    </w:lvl>
+    <w:lvl w:ilvl="1" w:tplc="04090019" w:tentative="1">
+      <w:start w:val="1"/>
+      <w:numFmt w:val="ideographTraditional"/>
+      <w:lvlText w:val="%2、"/>
+      <w:lvlJc w:val="left"/>
+      <w:pPr>
+        <w:ind w:left="960" w:hanging="480"/>
+      </w:pPr>
+    </w:lvl>
+    <w:lvl w:ilvl="2" w:tplc="0409001B" w:tentative="1">
+      <w:start w:val="1"/>
+      <w:numFmt w:val="lowerRoman"/>
+      <w:lvlText w:val="%3."/>
+      <w:lvlJc w:val="right"/>
+      <w:pPr>
+        <w:ind w:left="1440" w:hanging="480"/>
+      </w:pPr>
+    </w:lvl>
+    <w:lvl w:ilvl="3" w:tplc="0409000F" w:tentative="1">
+      <w:start w:val="1"/>
+      <w:numFmt w:val="decimal"/>
+      <w:lvlText w:val="%4."/>
+      <w:lvlJc w:val="left"/>
+      <w:pPr>
+        <w:ind w:left="1920" w:hanging="480"/>
+      </w:pPr>
+    </w:lvl>
+    <w:lvl w:ilvl="4" w:tplc="04090019" w:tentative="1">
+      <w:start w:val="1"/>
+      <w:numFmt w:val="ideographTraditional"/>
+      <w:lvlText w:val="%5、"/>
+      <w:lvlJc w:val="left"/>
+      <w:pPr>
+        <w:ind w:left="2400" w:hanging="480"/>
+      </w:pPr>
+    </w:lvl>
+    <w:lvl w:ilvl="5" w:tplc="0409001B" w:tentative="1">
+      <w:start w:val="1"/>
+      <w:numFmt w:val="lowerRoman"/>
+      <w:lvlText w:val="%6."/>
+      <w:lvlJc w:val="right"/>
+      <w:pPr>
+        <w:ind w:left="2880" w:hanging="480"/>
+      </w:pPr>
+    </w:lvl>
+    <w:lvl w:ilvl="6" w:tplc="0409000F" w:tentative="1">
+      <w:start w:val="1"/>
+      <w:numFmt w:val="decimal"/>
+      <w:lvlText w:val="%7."/>
+      <w:lvlJc w:val="left"/>
+      <w:pPr>
+        <w:ind w:left="3360" w:hanging="480"/>
+      </w:pPr>
+    </w:lvl>
+    <w:lvl w:ilvl="7" w:tplc="04090019" w:tentative="1">
+      <w:start w:val="1"/>
+      <w:numFmt w:val="ideographTraditional"/>
+      <w:lvlText w:val="%8、"/>
+      <w:lvlJc w:val="left"/>
+      <w:pPr>
+        <w:ind w:left="3840" w:hanging="480"/>
+      </w:pPr>
+    </w:lvl>
+    <w:lvl w:ilvl="8" w:tplc="0409001B" w:tentative="1">
+      <w:start w:val="1"/>
+      <w:numFmt w:val="lowerRoman"/>
+      <w:lvlText w:val="%9."/>
+      <w:lvlJc w:val="right"/>
+      <w:pPr>
+        <w:ind w:left="4320" w:hanging="480"/>
+      </w:pPr>
+    </w:lvl>
+  </w:abstractNum>
+  <w:abstractNum w:abstractNumId="4" w15:restartNumberingAfterBreak="0">
+    <w:nsid w:val="51AB5FEB"/>
+    <w:multiLevelType w:val="hybridMultilevel"/>
+    <w:tmpl w:val="758C0332"/>
+    <w:lvl w:ilvl="0" w:tplc="04090015">
+      <w:start w:val="1"/>
+      <w:numFmt w:val="taiwaneseCountingThousand"/>
+      <w:lvlText w:val="%1、"/>
+      <w:lvlJc w:val="left"/>
+      <w:pPr>
+        <w:ind w:left="480" w:hanging="480"/>
+      </w:pPr>
+      <w:rPr>
+        <w:rFonts w:hint="default"/>
+      </w:rPr>
+    </w:lvl>
+    <w:lvl w:ilvl="1" w:tplc="04090019" w:tentative="1">
+      <w:start w:val="1"/>
+      <w:numFmt w:val="ideographTraditional"/>
+      <w:lvlText w:val="%2、"/>
+      <w:lvlJc w:val="left"/>
+      <w:pPr>
+        <w:ind w:left="960" w:hanging="480"/>
+      </w:pPr>
+    </w:lvl>
+    <w:lvl w:ilvl="2" w:tplc="0409001B" w:tentative="1">
+      <w:start w:val="1"/>
+      <w:numFmt w:val="lowerRoman"/>
+      <w:lvlText w:val="%3."/>
+      <w:lvlJc w:val="right"/>
+      <w:pPr>
+        <w:ind w:left="1440" w:hanging="480"/>
+      </w:pPr>
+    </w:lvl>
+    <w:lvl w:ilvl="3" w:tplc="0409000F" w:tentative="1">
+      <w:start w:val="1"/>
+      <w:numFmt w:val="decimal"/>
+      <w:lvlText w:val="%4."/>
+      <w:lvlJc w:val="left"/>
+      <w:pPr>
+        <w:ind w:left="1920" w:hanging="480"/>
+      </w:pPr>
+    </w:lvl>
+    <w:lvl w:ilvl="4" w:tplc="04090019" w:tentative="1">
+      <w:start w:val="1"/>
+      <w:numFmt w:val="ideographTraditional"/>
+      <w:lvlText w:val="%5、"/>
+      <w:lvlJc w:val="left"/>
+      <w:pPr>
+        <w:ind w:left="2400" w:hanging="480"/>
+      </w:pPr>
+    </w:lvl>
+    <w:lvl w:ilvl="5" w:tplc="0409001B" w:tentative="1">
+      <w:start w:val="1"/>
+      <w:numFmt w:val="lowerRoman"/>
+      <w:lvlText w:val="%6."/>
+      <w:lvlJc w:val="right"/>
+      <w:pPr>
+        <w:ind w:left="2880" w:hanging="480"/>
+      </w:pPr>
+    </w:lvl>
+    <w:lvl w:ilvl="6" w:tplc="0409000F" w:tentative="1">
+      <w:start w:val="1"/>
+      <w:numFmt w:val="decimal"/>
+      <w:lvlText w:val="%7."/>
+      <w:lvlJc w:val="left"/>
+      <w:pPr>
+        <w:ind w:left="3360" w:hanging="480"/>
+      </w:pPr>
+    </w:lvl>
+    <w:lvl w:ilvl="7" w:tplc="04090019" w:tentative="1">
+      <w:start w:val="1"/>
+      <w:numFmt w:val="ideographTraditional"/>
+      <w:lvlText w:val="%8、"/>
+      <w:lvlJc w:val="left"/>
+      <w:pPr>
+        <w:ind w:left="3840" w:hanging="480"/>
+      </w:pPr>
+    </w:lvl>
+    <w:lvl w:ilvl="8" w:tplc="0409001B" w:tentative="1">
+      <w:start w:val="1"/>
+      <w:numFmt w:val="lowerRoman"/>
+      <w:lvlText w:val="%9."/>
+      <w:lvlJc w:val="right"/>
+      <w:pPr>
+        <w:ind w:left="4320" w:hanging="480"/>
+      </w:pPr>
+    </w:lvl>
+  </w:abstractNum>
+  <w:abstractNum w:abstractNumId="5" w15:restartNumberingAfterBreak="0">
+    <w:nsid w:val="522057A8"/>
+    <w:multiLevelType w:val="hybridMultilevel"/>
+    <w:tmpl w:val="59548596"/>
+    <w:lvl w:ilvl="0" w:tplc="1AC2EB88">
+      <w:start w:val="1"/>
+      <w:numFmt w:val="taiwaneseCountingThousand"/>
+      <w:lvlText w:val="%1、"/>
+      <w:lvlJc w:val="left"/>
+      <w:pPr>
+        <w:ind w:left="504" w:hanging="504"/>
+      </w:pPr>
+      <w:rPr>
+        <w:rFonts w:hint="default"/>
+      </w:rPr>
+    </w:lvl>
+    <w:lvl w:ilvl="1" w:tplc="04090019" w:tentative="1">
+      <w:start w:val="1"/>
+      <w:numFmt w:val="ideographTraditional"/>
+      <w:lvlText w:val="%2、"/>
+      <w:lvlJc w:val="left"/>
+      <w:pPr>
+        <w:ind w:left="960" w:hanging="480"/>
+      </w:pPr>
+    </w:lvl>
+    <w:lvl w:ilvl="2" w:tplc="0409001B" w:tentative="1">
+      <w:start w:val="1"/>
+      <w:numFmt w:val="lowerRoman"/>
+      <w:lvlText w:val="%3."/>
+      <w:lvlJc w:val="right"/>
+      <w:pPr>
+        <w:ind w:left="1440" w:hanging="480"/>
+      </w:pPr>
+    </w:lvl>
+    <w:lvl w:ilvl="3" w:tplc="0409000F" w:tentative="1">
+      <w:start w:val="1"/>
+      <w:numFmt w:val="decimal"/>
+      <w:lvlText w:val="%4."/>
+      <w:lvlJc w:val="left"/>
+      <w:pPr>
+        <w:ind w:left="1920" w:hanging="480"/>
+      </w:pPr>
+    </w:lvl>
+    <w:lvl w:ilvl="4" w:tplc="04090019" w:tentative="1">
+      <w:start w:val="1"/>
+      <w:numFmt w:val="ideographTraditional"/>
+      <w:lvlText w:val="%5、"/>
+      <w:lvlJc w:val="left"/>
+      <w:pPr>
+        <w:ind w:left="2400" w:hanging="480"/>
+      </w:pPr>
+    </w:lvl>
+    <w:lvl w:ilvl="5" w:tplc="0409001B" w:tentative="1">
+      <w:start w:val="1"/>
+      <w:numFmt w:val="lowerRoman"/>
+      <w:lvlText w:val="%6."/>
+      <w:lvlJc w:val="right"/>
+      <w:pPr>
+        <w:ind w:left="2880" w:hanging="480"/>
+      </w:pPr>
+    </w:lvl>
+    <w:lvl w:ilvl="6" w:tplc="0409000F" w:tentative="1">
+      <w:start w:val="1"/>
+      <w:numFmt w:val="decimal"/>
+      <w:lvlText w:val="%7."/>
+      <w:lvlJc w:val="left"/>
+      <w:pPr>
+        <w:ind w:left="3360" w:hanging="480"/>
+      </w:pPr>
+    </w:lvl>
+    <w:lvl w:ilvl="7" w:tplc="04090019" w:tentative="1">
+      <w:start w:val="1"/>
+      <w:numFmt w:val="ideographTraditional"/>
+      <w:lvlText w:val="%8、"/>
+      <w:lvlJc w:val="left"/>
+      <w:pPr>
+        <w:ind w:left="3840" w:hanging="480"/>
+      </w:pPr>
+    </w:lvl>
+    <w:lvl w:ilvl="8" w:tplc="0409001B" w:tentative="1">
+      <w:start w:val="1"/>
+      <w:numFmt w:val="lowerRoman"/>
+      <w:lvlText w:val="%9."/>
+      <w:lvlJc w:val="right"/>
+      <w:pPr>
+        <w:ind w:left="4320" w:hanging="480"/>
+      </w:pPr>
+    </w:lvl>
+  </w:abstractNum>
+  <w:abstractNum w:abstractNumId="6" w15:restartNumberingAfterBreak="0">
     <w:nsid w:val="6E0E707F"/>
     <w:multiLevelType w:val="hybridMultilevel"/>
     <w:tmpl w:val="1A7C5EA0"/>
@@ -1404,7 +2001,7 @@
       </w:pPr>
     </w:lvl>
   </w:abstractNum>
-  <w:abstractNum w:abstractNumId="2" w15:restartNumberingAfterBreak="0">
+  <w:abstractNum w:abstractNumId="7" w15:restartNumberingAfterBreak="0">
     <w:nsid w:val="77A848FC"/>
     <w:multiLevelType w:val="hybridMultilevel"/>
     <w:tmpl w:val="5566B600"/>
@@ -1493,7 +2090,7 @@
       </w:pPr>
     </w:lvl>
   </w:abstractNum>
-  <w:abstractNum w:abstractNumId="3" w15:restartNumberingAfterBreak="0">
+  <w:abstractNum w:abstractNumId="8" w15:restartNumberingAfterBreak="0">
     <w:nsid w:val="7FAA6A3C"/>
     <w:multiLevelType w:val="hybridMultilevel"/>
     <w:tmpl w:val="40267DD2"/>
@@ -1583,15 +2180,30 @@
     </w:lvl>
   </w:abstractNum>
   <w:num w:numId="1">
+    <w:abstractNumId w:val="6"/>
+  </w:num>
+  <w:num w:numId="2">
     <w:abstractNumId w:val="1"/>
   </w:num>
-  <w:num w:numId="2">
+  <w:num w:numId="3">
+    <w:abstractNumId w:val="7"/>
+  </w:num>
+  <w:num w:numId="4">
+    <w:abstractNumId w:val="8"/>
+  </w:num>
+  <w:num w:numId="5">
+    <w:abstractNumId w:val="5"/>
+  </w:num>
+  <w:num w:numId="6">
+    <w:abstractNumId w:val="4"/>
+  </w:num>
+  <w:num w:numId="7">
+    <w:abstractNumId w:val="2"/>
+  </w:num>
+  <w:num w:numId="8">
     <w:abstractNumId w:val="0"/>
   </w:num>
-  <w:num w:numId="3">
-    <w:abstractNumId w:val="2"/>
-  </w:num>
-  <w:num w:numId="4">
+  <w:num w:numId="9">
     <w:abstractNumId w:val="3"/>
   </w:num>
 </w:numbering>
@@ -1717,6 +2329,7 @@
     <w:lsdException w:name="HTML Sample" w:semiHidden="1" w:unhideWhenUsed="1"/>
     <w:lsdException w:name="HTML Typewriter" w:semiHidden="1" w:unhideWhenUsed="1"/>
     <w:lsdException w:name="HTML Variable" w:semiHidden="1" w:unhideWhenUsed="1"/>
+    <w:lsdException w:name="Normal Table" w:semiHidden="1" w:unhideWhenUsed="1"/>
     <w:lsdException w:name="annotation subject" w:semiHidden="1" w:unhideWhenUsed="1"/>
     <w:lsdException w:name="No List" w:semiHidden="1" w:unhideWhenUsed="1"/>
     <w:lsdException w:name="Outline List 1" w:semiHidden="1" w:unhideWhenUsed="1"/>
@@ -1763,8 +2376,10 @@
     <w:lsdException w:name="Table Subtle 2" w:semiHidden="1" w:unhideWhenUsed="1"/>
     <w:lsdException w:name="Table Web 1" w:semiHidden="1" w:unhideWhenUsed="1"/>
     <w:lsdException w:name="Table Web 2" w:semiHidden="1" w:unhideWhenUsed="1"/>
+    <w:lsdException w:name="Table Web 3" w:semiHidden="1" w:unhideWhenUsed="1"/>
     <w:lsdException w:name="Balloon Text" w:semiHidden="1" w:unhideWhenUsed="1"/>
     <w:lsdException w:name="Table Grid" w:uiPriority="39"/>
+    <w:lsdException w:name="Table Theme" w:semiHidden="1" w:unhideWhenUsed="1"/>
     <w:lsdException w:name="Placeholder Text" w:semiHidden="1"/>
     <w:lsdException w:name="No Spacing" w:uiPriority="1" w:qFormat="1"/>
     <w:lsdException w:name="Light Shading" w:uiPriority="60"/>
@@ -1993,6 +2608,50 @@
       <w:widowControl w:val="0"/>
     </w:pPr>
   </w:style>
+  <w:style w:type="paragraph" w:styleId="1">
+    <w:name w:val="heading 1"/>
+    <w:basedOn w:val="a"/>
+    <w:next w:val="a"/>
+    <w:link w:val="10"/>
+    <w:uiPriority w:val="9"/>
+    <w:qFormat/>
+    <w:rsid w:val="0039750E"/>
+    <w:pPr>
+      <w:keepNext/>
+      <w:spacing w:before="180" w:after="180" w:line="720" w:lineRule="auto"/>
+      <w:outlineLvl w:val="0"/>
+    </w:pPr>
+    <w:rPr>
+      <w:rFonts w:asciiTheme="majorHAnsi" w:eastAsiaTheme="majorEastAsia" w:hAnsiTheme="majorHAnsi" w:cstheme="majorBidi"/>
+      <w:b/>
+      <w:bCs/>
+      <w:kern w:val="52"/>
+      <w:sz w:val="52"/>
+      <w:szCs w:val="52"/>
+    </w:rPr>
+  </w:style>
+  <w:style w:type="paragraph" w:styleId="2">
+    <w:name w:val="heading 2"/>
+    <w:basedOn w:val="a"/>
+    <w:next w:val="a"/>
+    <w:link w:val="20"/>
+    <w:uiPriority w:val="9"/>
+    <w:unhideWhenUsed/>
+    <w:qFormat/>
+    <w:rsid w:val="0039750E"/>
+    <w:pPr>
+      <w:keepNext/>
+      <w:spacing w:line="720" w:lineRule="auto"/>
+      <w:outlineLvl w:val="1"/>
+    </w:pPr>
+    <w:rPr>
+      <w:rFonts w:asciiTheme="majorHAnsi" w:eastAsiaTheme="majorEastAsia" w:hAnsiTheme="majorHAnsi" w:cstheme="majorBidi"/>
+      <w:b/>
+      <w:bCs/>
+      <w:sz w:val="48"/>
+      <w:szCs w:val="48"/>
+    </w:rPr>
+  </w:style>
   <w:style w:type="character" w:default="1" w:styleId="a0">
     <w:name w:val="Default Paragraph Font"/>
     <w:uiPriority w:val="1"/>
@@ -2089,6 +2748,74 @@
     <w:pPr>
       <w:ind w:leftChars="200" w:left="480"/>
     </w:pPr>
+  </w:style>
+  <w:style w:type="character" w:customStyle="1" w:styleId="10">
+    <w:name w:val="標題 1 字元"/>
+    <w:basedOn w:val="a0"/>
+    <w:link w:val="1"/>
+    <w:uiPriority w:val="9"/>
+    <w:rsid w:val="0039750E"/>
+    <w:rPr>
+      <w:rFonts w:asciiTheme="majorHAnsi" w:eastAsiaTheme="majorEastAsia" w:hAnsiTheme="majorHAnsi" w:cstheme="majorBidi"/>
+      <w:b/>
+      <w:bCs/>
+      <w:kern w:val="52"/>
+      <w:sz w:val="52"/>
+      <w:szCs w:val="52"/>
+    </w:rPr>
+  </w:style>
+  <w:style w:type="character" w:customStyle="1" w:styleId="20">
+    <w:name w:val="標題 2 字元"/>
+    <w:basedOn w:val="a0"/>
+    <w:link w:val="2"/>
+    <w:uiPriority w:val="9"/>
+    <w:rsid w:val="0039750E"/>
+    <w:rPr>
+      <w:rFonts w:asciiTheme="majorHAnsi" w:eastAsiaTheme="majorEastAsia" w:hAnsiTheme="majorHAnsi" w:cstheme="majorBidi"/>
+      <w:b/>
+      <w:bCs/>
+      <w:sz w:val="48"/>
+      <w:szCs w:val="48"/>
+    </w:rPr>
+  </w:style>
+  <w:style w:type="paragraph" w:styleId="a8">
+    <w:name w:val="Subtitle"/>
+    <w:basedOn w:val="a"/>
+    <w:next w:val="a"/>
+    <w:link w:val="a9"/>
+    <w:uiPriority w:val="11"/>
+    <w:qFormat/>
+    <w:rsid w:val="0039750E"/>
+    <w:pPr>
+      <w:spacing w:after="60"/>
+      <w:jc w:val="center"/>
+      <w:outlineLvl w:val="1"/>
+    </w:pPr>
+    <w:rPr>
+      <w:szCs w:val="24"/>
+    </w:rPr>
+  </w:style>
+  <w:style w:type="character" w:customStyle="1" w:styleId="a9">
+    <w:name w:val="副標題 字元"/>
+    <w:basedOn w:val="a0"/>
+    <w:link w:val="a8"/>
+    <w:uiPriority w:val="11"/>
+    <w:rsid w:val="0039750E"/>
+    <w:rPr>
+      <w:szCs w:val="24"/>
+    </w:rPr>
+  </w:style>
+  <w:style w:type="character" w:styleId="aa">
+    <w:name w:val="Subtle Emphasis"/>
+    <w:basedOn w:val="a0"/>
+    <w:uiPriority w:val="19"/>
+    <w:qFormat/>
+    <w:rsid w:val="0039750E"/>
+    <w:rPr>
+      <w:i/>
+      <w:iCs/>
+      <w:color w:val="404040" w:themeColor="text1" w:themeTint="BF"/>
+    </w:rPr>
   </w:style>
 </w:styles>
 </file>
@@ -2386,4 +3113,16 @@
     </a:ext>
   </a:extLst>
 </a:theme>
+</file>
+
+<file path=customXml/item1.xml><?xml version="1.0" encoding="utf-8"?>
+<b:Sources xmlns:b="http://schemas.openxmlformats.org/officeDocument/2006/bibliography" xmlns="http://schemas.openxmlformats.org/officeDocument/2006/bibliography" SelectedStyle="\APASixthEditionOfficeOnline.xsl" StyleName="APA" Version="6"/>
+</file>
+
+<file path=customXml/itemProps1.xml><?xml version="1.0" encoding="utf-8"?>
+<ds:datastoreItem xmlns:ds="http://schemas.openxmlformats.org/officeDocument/2006/customXml" ds:itemID="{861A5850-6831-460E-AF44-9F72695D85C9}">
+  <ds:schemaRefs>
+    <ds:schemaRef ds:uri="http://schemas.openxmlformats.org/officeDocument/2006/bibliography"/>
+  </ds:schemaRefs>
+</ds:datastoreItem>
 </file>